--- a/DevelopmentGuideline.docx
+++ b/DevelopmentGuideline.docx
@@ -116,7 +116,6 @@
           <w:lang w:eastAsia="en-IN"/>
         </w:rPr>
       </w:pPr>
-      <w:proofErr w:type="spellStart"/>
       <w:r>
         <w:rPr>
           <w:rFonts w:ascii="Segoe UI" w:eastAsia="Times New Roman" w:hAnsi="Segoe UI" w:cs="Segoe UI"/>
@@ -128,49 +127,7 @@
           <w:szCs w:val="24"/>
           <w:lang w:eastAsia="en-IN"/>
         </w:rPr>
-        <w:t>Softwares</w:t>
-      </w:r>
-      <w:proofErr w:type="spellEnd"/>
-      <w:r>
-        <w:rPr>
-          <w:rFonts w:ascii="Segoe UI" w:eastAsia="Times New Roman" w:hAnsi="Segoe UI" w:cs="Segoe UI"/>
-          <w:b/>
-          <w:bCs/>
-          <w:color w:val="172B4D"/>
-          <w:spacing w:val="-2"/>
-          <w:sz w:val="24"/>
-          <w:szCs w:val="24"/>
-          <w:lang w:eastAsia="en-IN"/>
-        </w:rPr>
-        <w:t xml:space="preserve"> </w:t>
-      </w:r>
-      <w:proofErr w:type="gramStart"/>
-      <w:r>
-        <w:rPr>
-          <w:rFonts w:ascii="Segoe UI" w:eastAsia="Times New Roman" w:hAnsi="Segoe UI" w:cs="Segoe UI"/>
-          <w:b/>
-          <w:bCs/>
-          <w:color w:val="172B4D"/>
-          <w:spacing w:val="-2"/>
-          <w:sz w:val="24"/>
-          <w:szCs w:val="24"/>
-          <w:lang w:eastAsia="en-IN"/>
-        </w:rPr>
-        <w:t>Required</w:t>
-      </w:r>
-      <w:proofErr w:type="gramEnd"/>
-      <w:r>
-        <w:rPr>
-          <w:rFonts w:ascii="Segoe UI" w:eastAsia="Times New Roman" w:hAnsi="Segoe UI" w:cs="Segoe UI"/>
-          <w:b/>
-          <w:bCs/>
-          <w:color w:val="172B4D"/>
-          <w:spacing w:val="-2"/>
-          <w:sz w:val="24"/>
-          <w:szCs w:val="24"/>
-          <w:lang w:eastAsia="en-IN"/>
-        </w:rPr>
-        <w:t xml:space="preserve"> (with their versions)</w:t>
+        <w:t>Softwares Required (with their versions)</w:t>
       </w:r>
     </w:p>
     <w:p>
@@ -226,19 +183,7 @@
           <w:szCs w:val="21"/>
           <w:lang w:eastAsia="en-IN"/>
         </w:rPr>
-        <w:t xml:space="preserve">Node version </w:t>
-      </w:r>
-      <w:bookmarkStart w:id="0" w:name="_GoBack"/>
-      <w:bookmarkEnd w:id="0"/>
-      <w:r>
-        <w:rPr>
-          <w:rFonts w:ascii="Segoe UI" w:eastAsia="Times New Roman" w:hAnsi="Segoe UI" w:cs="Segoe UI"/>
-          <w:color w:val="091E42"/>
-          <w:sz w:val="21"/>
-          <w:szCs w:val="21"/>
-          <w:lang w:eastAsia="en-IN"/>
-        </w:rPr>
-        <w:t>v10.15</w:t>
+        <w:t>Node version v10.15</w:t>
       </w:r>
       <w:r>
         <w:rPr>
@@ -278,27 +223,15 @@
           <w:lang w:eastAsia="en-IN"/>
         </w:rPr>
       </w:pPr>
-      <w:proofErr w:type="spellStart"/>
-      <w:r>
-        <w:rPr>
-          <w:rFonts w:ascii="Segoe UI" w:eastAsia="Times New Roman" w:hAnsi="Segoe UI" w:cs="Segoe UI"/>
-          <w:color w:val="091E42"/>
-          <w:sz w:val="21"/>
-          <w:szCs w:val="21"/>
-          <w:lang w:eastAsia="en-IN"/>
-        </w:rPr>
-        <w:t>npm</w:t>
-      </w:r>
-      <w:proofErr w:type="spellEnd"/>
-      <w:r>
-        <w:rPr>
-          <w:rFonts w:ascii="Segoe UI" w:eastAsia="Times New Roman" w:hAnsi="Segoe UI" w:cs="Segoe UI"/>
-          <w:color w:val="091E42"/>
-          <w:sz w:val="21"/>
-          <w:szCs w:val="21"/>
-          <w:lang w:eastAsia="en-IN"/>
-        </w:rPr>
-        <w:t xml:space="preserve"> version 6.4.1</w:t>
+      <w:r>
+        <w:rPr>
+          <w:rFonts w:ascii="Segoe UI" w:eastAsia="Times New Roman" w:hAnsi="Segoe UI" w:cs="Segoe UI"/>
+          <w:color w:val="091E42"/>
+          <w:sz w:val="21"/>
+          <w:szCs w:val="21"/>
+          <w:lang w:eastAsia="en-IN"/>
+        </w:rPr>
+        <w:t>npm version 6.4.1</w:t>
       </w:r>
     </w:p>
     <w:p>
@@ -621,9 +554,111 @@
           <w:szCs w:val="21"/>
           <w:lang w:eastAsia="en-IN"/>
         </w:rPr>
-        <w:t xml:space="preserve">Create API project using .net CLI </w:t>
-      </w:r>
-      <w:proofErr w:type="spellStart"/>
+        <w:t>Create API project using .net CLI comand</w:t>
+      </w:r>
+      <w:r>
+        <w:rPr>
+          <w:rFonts w:ascii="Segoe UI" w:eastAsia="Times New Roman" w:hAnsi="Segoe UI" w:cs="Segoe UI"/>
+          <w:color w:val="091E42"/>
+          <w:sz w:val="21"/>
+          <w:szCs w:val="21"/>
+          <w:lang w:eastAsia="en-IN"/>
+        </w:rPr>
+        <w:br/>
+      </w:r>
+      <w:r>
+        <w:rPr>
+          <w:rFonts w:ascii="Segoe UI" w:eastAsia="Times New Roman" w:hAnsi="Segoe UI" w:cs="Segoe UI"/>
+          <w:color w:val="800000"/>
+          <w:sz w:val="21"/>
+          <w:szCs w:val="21"/>
+          <w:lang w:eastAsia="en-IN"/>
+        </w:rPr>
+        <w:t>BANKING</w:t>
+      </w:r>
+      <w:r>
+        <w:rPr>
+          <w:rFonts w:ascii="Segoe UI" w:eastAsia="Times New Roman" w:hAnsi="Segoe UI" w:cs="Segoe UI"/>
+          <w:color w:val="091E42"/>
+          <w:sz w:val="21"/>
+          <w:szCs w:val="21"/>
+          <w:lang w:eastAsia="en-IN"/>
+        </w:rPr>
+        <w:t> &gt;&gt; </w:t>
+      </w:r>
+      <w:r>
+        <w:rPr>
+          <w:rFonts w:ascii="Segoe UI" w:eastAsia="Times New Roman" w:hAnsi="Segoe UI" w:cs="Segoe UI"/>
+          <w:color w:val="0000FF"/>
+          <w:sz w:val="21"/>
+          <w:szCs w:val="21"/>
+          <w:lang w:eastAsia="en-IN"/>
+        </w:rPr>
+        <w:t xml:space="preserve">dotnet new webapi -o </w:t>
+      </w:r>
+      <w:r>
+        <w:rPr>
+          <w:rFonts w:ascii="Segoe UI" w:eastAsia="Times New Roman" w:hAnsi="Segoe UI" w:cs="Segoe UI"/>
+          <w:color w:val="0000FF"/>
+          <w:sz w:val="21"/>
+          <w:szCs w:val="21"/>
+          <w:lang w:eastAsia="en-IN"/>
+        </w:rPr>
+        <w:t>BANKING</w:t>
+      </w:r>
+      <w:r>
+        <w:rPr>
+          <w:rFonts w:ascii="Segoe UI" w:eastAsia="Times New Roman" w:hAnsi="Segoe UI" w:cs="Segoe UI"/>
+          <w:color w:val="0000FF"/>
+          <w:sz w:val="21"/>
+          <w:szCs w:val="21"/>
+          <w:lang w:eastAsia="en-IN"/>
+        </w:rPr>
+        <w:t xml:space="preserve">.API -n </w:t>
+      </w:r>
+      <w:r>
+        <w:rPr>
+          <w:rFonts w:ascii="Segoe UI" w:eastAsia="Times New Roman" w:hAnsi="Segoe UI" w:cs="Segoe UI"/>
+          <w:color w:val="0000FF"/>
+          <w:sz w:val="21"/>
+          <w:szCs w:val="21"/>
+          <w:lang w:eastAsia="en-IN"/>
+        </w:rPr>
+        <w:t>BANKING</w:t>
+      </w:r>
+      <w:r>
+        <w:rPr>
+          <w:rFonts w:ascii="Segoe UI" w:eastAsia="Times New Roman" w:hAnsi="Segoe UI" w:cs="Segoe UI"/>
+          <w:color w:val="0000FF"/>
+          <w:sz w:val="21"/>
+          <w:szCs w:val="21"/>
+          <w:lang w:eastAsia="en-IN"/>
+        </w:rPr>
+        <w:t>.API</w:t>
+      </w:r>
+    </w:p>
+    <w:p>
+      <w:pPr>
+        <w:shd w:val="clear" w:color="auto" w:fill="FFFFFF"/>
+        <w:spacing w:before="150" w:after="0" w:line="240" w:lineRule="auto"/>
+        <w:rPr>
+          <w:rFonts w:ascii="Segoe UI" w:eastAsia="Times New Roman" w:hAnsi="Segoe UI" w:cs="Segoe UI"/>
+          <w:color w:val="091E42"/>
+          <w:sz w:val="21"/>
+          <w:szCs w:val="21"/>
+          <w:lang w:eastAsia="en-IN"/>
+        </w:rPr>
+      </w:pPr>
+      <w:r>
+        <w:rPr>
+          <w:rFonts w:ascii="Segoe UI" w:eastAsia="Times New Roman" w:hAnsi="Segoe UI" w:cs="Segoe UI"/>
+          <w:color w:val="091E42"/>
+          <w:sz w:val="21"/>
+          <w:szCs w:val="21"/>
+          <w:lang w:eastAsia="en-IN"/>
+        </w:rPr>
+        <w:br/>
+      </w:r>
       <w:r>
         <w:rPr>
           <w:rFonts w:ascii="Segoe UI" w:eastAsia="Times New Roman" w:hAnsi="Segoe UI" w:cs="Segoe UI"/>
@@ -634,9 +669,8 @@
           <w:szCs w:val="21"/>
           <w:lang w:eastAsia="en-IN"/>
         </w:rPr>
-        <w:t>comand</w:t>
-      </w:r>
-      <w:proofErr w:type="spellEnd"/>
+        <w:t>Create a Entity Framework test project using .net CLI comand</w:t>
+      </w:r>
       <w:r>
         <w:rPr>
           <w:rFonts w:ascii="Segoe UI" w:eastAsia="Times New Roman" w:hAnsi="Segoe UI" w:cs="Segoe UI"/>
@@ -667,7 +701,6 @@
         </w:rPr>
         <w:t> &gt;&gt; </w:t>
       </w:r>
-      <w:proofErr w:type="spellStart"/>
       <w:r>
         <w:rPr>
           <w:rFonts w:ascii="Segoe UI" w:eastAsia="Times New Roman" w:hAnsi="Segoe UI" w:cs="Segoe UI"/>
@@ -676,229 +709,7 @@
           <w:szCs w:val="21"/>
           <w:lang w:eastAsia="en-IN"/>
         </w:rPr>
-        <w:t>dotnet</w:t>
-      </w:r>
-      <w:proofErr w:type="spellEnd"/>
-      <w:r>
-        <w:rPr>
-          <w:rFonts w:ascii="Segoe UI" w:eastAsia="Times New Roman" w:hAnsi="Segoe UI" w:cs="Segoe UI"/>
-          <w:color w:val="0000FF"/>
-          <w:sz w:val="21"/>
-          <w:szCs w:val="21"/>
-          <w:lang w:eastAsia="en-IN"/>
-        </w:rPr>
-        <w:t xml:space="preserve"> new </w:t>
-      </w:r>
-      <w:proofErr w:type="spellStart"/>
-      <w:r>
-        <w:rPr>
-          <w:rFonts w:ascii="Segoe UI" w:eastAsia="Times New Roman" w:hAnsi="Segoe UI" w:cs="Segoe UI"/>
-          <w:color w:val="0000FF"/>
-          <w:sz w:val="21"/>
-          <w:szCs w:val="21"/>
-          <w:lang w:eastAsia="en-IN"/>
-        </w:rPr>
-        <w:t>webapi</w:t>
-      </w:r>
-      <w:proofErr w:type="spellEnd"/>
-      <w:r>
-        <w:rPr>
-          <w:rFonts w:ascii="Segoe UI" w:eastAsia="Times New Roman" w:hAnsi="Segoe UI" w:cs="Segoe UI"/>
-          <w:color w:val="0000FF"/>
-          <w:sz w:val="21"/>
-          <w:szCs w:val="21"/>
-          <w:lang w:eastAsia="en-IN"/>
-        </w:rPr>
-        <w:t xml:space="preserve"> -o </w:t>
-      </w:r>
-      <w:r>
-        <w:rPr>
-          <w:rFonts w:ascii="Segoe UI" w:eastAsia="Times New Roman" w:hAnsi="Segoe UI" w:cs="Segoe UI"/>
-          <w:color w:val="0000FF"/>
-          <w:sz w:val="21"/>
-          <w:szCs w:val="21"/>
-          <w:lang w:eastAsia="en-IN"/>
-        </w:rPr>
-        <w:t>BANKING</w:t>
-      </w:r>
-      <w:r>
-        <w:rPr>
-          <w:rFonts w:ascii="Segoe UI" w:eastAsia="Times New Roman" w:hAnsi="Segoe UI" w:cs="Segoe UI"/>
-          <w:color w:val="0000FF"/>
-          <w:sz w:val="21"/>
-          <w:szCs w:val="21"/>
-          <w:lang w:eastAsia="en-IN"/>
-        </w:rPr>
-        <w:t xml:space="preserve">.API -n </w:t>
-      </w:r>
-      <w:r>
-        <w:rPr>
-          <w:rFonts w:ascii="Segoe UI" w:eastAsia="Times New Roman" w:hAnsi="Segoe UI" w:cs="Segoe UI"/>
-          <w:color w:val="0000FF"/>
-          <w:sz w:val="21"/>
-          <w:szCs w:val="21"/>
-          <w:lang w:eastAsia="en-IN"/>
-        </w:rPr>
-        <w:t>BANKING</w:t>
-      </w:r>
-      <w:r>
-        <w:rPr>
-          <w:rFonts w:ascii="Segoe UI" w:eastAsia="Times New Roman" w:hAnsi="Segoe UI" w:cs="Segoe UI"/>
-          <w:color w:val="0000FF"/>
-          <w:sz w:val="21"/>
-          <w:szCs w:val="21"/>
-          <w:lang w:eastAsia="en-IN"/>
-        </w:rPr>
-        <w:t>.API</w:t>
-      </w:r>
-    </w:p>
-    <w:p>
-      <w:pPr>
-        <w:shd w:val="clear" w:color="auto" w:fill="FFFFFF"/>
-        <w:spacing w:before="150" w:after="0" w:line="240" w:lineRule="auto"/>
-        <w:rPr>
-          <w:rFonts w:ascii="Segoe UI" w:eastAsia="Times New Roman" w:hAnsi="Segoe UI" w:cs="Segoe UI"/>
-          <w:color w:val="091E42"/>
-          <w:sz w:val="21"/>
-          <w:szCs w:val="21"/>
-          <w:lang w:eastAsia="en-IN"/>
-        </w:rPr>
-      </w:pPr>
-      <w:r>
-        <w:rPr>
-          <w:rFonts w:ascii="Segoe UI" w:eastAsia="Times New Roman" w:hAnsi="Segoe UI" w:cs="Segoe UI"/>
-          <w:color w:val="091E42"/>
-          <w:sz w:val="21"/>
-          <w:szCs w:val="21"/>
-          <w:lang w:eastAsia="en-IN"/>
-        </w:rPr>
-        <w:br/>
-      </w:r>
-      <w:r>
-        <w:rPr>
-          <w:rFonts w:ascii="Segoe UI" w:eastAsia="Times New Roman" w:hAnsi="Segoe UI" w:cs="Segoe UI"/>
-          <w:b/>
-          <w:bCs/>
-          <w:color w:val="091E42"/>
-          <w:sz w:val="21"/>
-          <w:szCs w:val="21"/>
-          <w:lang w:eastAsia="en-IN"/>
-        </w:rPr>
-        <w:t xml:space="preserve">Create </w:t>
-      </w:r>
-      <w:proofErr w:type="spellStart"/>
-      <w:r>
-        <w:rPr>
-          <w:rFonts w:ascii="Segoe UI" w:eastAsia="Times New Roman" w:hAnsi="Segoe UI" w:cs="Segoe UI"/>
-          <w:b/>
-          <w:bCs/>
-          <w:color w:val="091E42"/>
-          <w:sz w:val="21"/>
-          <w:szCs w:val="21"/>
-          <w:lang w:eastAsia="en-IN"/>
-        </w:rPr>
-        <w:t>a</w:t>
-      </w:r>
-      <w:proofErr w:type="spellEnd"/>
-      <w:r>
-        <w:rPr>
-          <w:rFonts w:ascii="Segoe UI" w:eastAsia="Times New Roman" w:hAnsi="Segoe UI" w:cs="Segoe UI"/>
-          <w:b/>
-          <w:bCs/>
-          <w:color w:val="091E42"/>
-          <w:sz w:val="21"/>
-          <w:szCs w:val="21"/>
-          <w:lang w:eastAsia="en-IN"/>
-        </w:rPr>
-        <w:t xml:space="preserve"> Entity Framework test project using .net CLI </w:t>
-      </w:r>
-      <w:proofErr w:type="spellStart"/>
-      <w:r>
-        <w:rPr>
-          <w:rFonts w:ascii="Segoe UI" w:eastAsia="Times New Roman" w:hAnsi="Segoe UI" w:cs="Segoe UI"/>
-          <w:b/>
-          <w:bCs/>
-          <w:color w:val="091E42"/>
-          <w:sz w:val="21"/>
-          <w:szCs w:val="21"/>
-          <w:lang w:eastAsia="en-IN"/>
-        </w:rPr>
-        <w:t>comand</w:t>
-      </w:r>
-      <w:proofErr w:type="spellEnd"/>
-      <w:r>
-        <w:rPr>
-          <w:rFonts w:ascii="Segoe UI" w:eastAsia="Times New Roman" w:hAnsi="Segoe UI" w:cs="Segoe UI"/>
-          <w:color w:val="091E42"/>
-          <w:sz w:val="21"/>
-          <w:szCs w:val="21"/>
-          <w:lang w:eastAsia="en-IN"/>
-        </w:rPr>
-        <w:br/>
-      </w:r>
-      <w:r>
-        <w:rPr>
-          <w:rFonts w:ascii="Segoe UI" w:eastAsia="Times New Roman" w:hAnsi="Segoe UI" w:cs="Segoe UI"/>
-          <w:color w:val="800000"/>
-          <w:sz w:val="21"/>
-          <w:szCs w:val="21"/>
-          <w:lang w:eastAsia="en-IN"/>
-        </w:rPr>
-        <w:t>BANKING</w:t>
-      </w:r>
-      <w:r>
-        <w:rPr>
-          <w:rFonts w:ascii="Segoe UI" w:eastAsia="Times New Roman" w:hAnsi="Segoe UI" w:cs="Segoe UI"/>
-          <w:color w:val="091E42"/>
-          <w:sz w:val="21"/>
-          <w:szCs w:val="21"/>
-          <w:lang w:eastAsia="en-IN"/>
-        </w:rPr>
-        <w:t> &gt;&gt; </w:t>
-      </w:r>
-      <w:proofErr w:type="spellStart"/>
-      <w:r>
-        <w:rPr>
-          <w:rFonts w:ascii="Segoe UI" w:eastAsia="Times New Roman" w:hAnsi="Segoe UI" w:cs="Segoe UI"/>
-          <w:color w:val="0000FF"/>
-          <w:sz w:val="21"/>
-          <w:szCs w:val="21"/>
-          <w:lang w:eastAsia="en-IN"/>
-        </w:rPr>
-        <w:t>dotnet</w:t>
-      </w:r>
-      <w:proofErr w:type="spellEnd"/>
-      <w:r>
-        <w:rPr>
-          <w:rFonts w:ascii="Segoe UI" w:eastAsia="Times New Roman" w:hAnsi="Segoe UI" w:cs="Segoe UI"/>
-          <w:color w:val="0000FF"/>
-          <w:sz w:val="21"/>
-          <w:szCs w:val="21"/>
-          <w:lang w:eastAsia="en-IN"/>
-        </w:rPr>
-        <w:t xml:space="preserve"> new </w:t>
-      </w:r>
-      <w:proofErr w:type="spellStart"/>
-      <w:r>
-        <w:rPr>
-          <w:rFonts w:ascii="Segoe UI" w:eastAsia="Times New Roman" w:hAnsi="Segoe UI" w:cs="Segoe UI"/>
-          <w:color w:val="0000FF"/>
-          <w:sz w:val="21"/>
-          <w:szCs w:val="21"/>
-          <w:lang w:eastAsia="en-IN"/>
-        </w:rPr>
-        <w:t>webapi</w:t>
-      </w:r>
-      <w:proofErr w:type="spellEnd"/>
-      <w:r>
-        <w:rPr>
-          <w:rFonts w:ascii="Segoe UI" w:eastAsia="Times New Roman" w:hAnsi="Segoe UI" w:cs="Segoe UI"/>
-          <w:color w:val="0000FF"/>
-          <w:sz w:val="21"/>
-          <w:szCs w:val="21"/>
-          <w:lang w:eastAsia="en-IN"/>
-        </w:rPr>
-        <w:t xml:space="preserve"> -o </w:t>
+        <w:t xml:space="preserve">dotnet new webapi -o </w:t>
       </w:r>
       <w:r>
         <w:rPr>
@@ -995,29 +806,7 @@
           <w:szCs w:val="21"/>
           <w:lang w:eastAsia="en-IN"/>
         </w:rPr>
-        <w:t xml:space="preserve">C# for visual studio (powered by </w:t>
-      </w:r>
-      <w:proofErr w:type="spellStart"/>
-      <w:r>
-        <w:rPr>
-          <w:rFonts w:ascii="Segoe UI" w:eastAsia="Times New Roman" w:hAnsi="Segoe UI" w:cs="Segoe UI"/>
-          <w:color w:val="091E42"/>
-          <w:sz w:val="21"/>
-          <w:szCs w:val="21"/>
-          <w:lang w:eastAsia="en-IN"/>
-        </w:rPr>
-        <w:t>omni</w:t>
-      </w:r>
-      <w:proofErr w:type="spellEnd"/>
-      <w:r>
-        <w:rPr>
-          <w:rFonts w:ascii="Segoe UI" w:eastAsia="Times New Roman" w:hAnsi="Segoe UI" w:cs="Segoe UI"/>
-          <w:color w:val="091E42"/>
-          <w:sz w:val="21"/>
-          <w:szCs w:val="21"/>
-          <w:lang w:eastAsia="en-IN"/>
-        </w:rPr>
-        <w:t xml:space="preserve"> sharp)</w:t>
+        <w:t>C# for visual studio (powered by omni sharp)</w:t>
       </w:r>
     </w:p>
     <w:p>
@@ -1045,20 +834,8 @@
           <w:szCs w:val="21"/>
           <w:lang w:eastAsia="en-IN"/>
         </w:rPr>
-        <w:t xml:space="preserve">C# IDE Extensions for </w:t>
-      </w:r>
-      <w:proofErr w:type="spellStart"/>
-      <w:r>
-        <w:rPr>
-          <w:rFonts w:ascii="Segoe UI" w:eastAsia="Times New Roman" w:hAnsi="Segoe UI" w:cs="Segoe UI"/>
-          <w:color w:val="091E42"/>
-          <w:sz w:val="21"/>
-          <w:szCs w:val="21"/>
-          <w:lang w:eastAsia="en-IN"/>
-        </w:rPr>
-        <w:t>VSCode</w:t>
-      </w:r>
-      <w:proofErr w:type="spellEnd"/>
+        <w:t>C# IDE Extensions for VSCode</w:t>
+      </w:r>
     </w:p>
     <w:p>
       <w:pPr>
@@ -1077,27 +854,15 @@
           <w:lang w:eastAsia="en-IN"/>
         </w:rPr>
       </w:pPr>
-      <w:proofErr w:type="spellStart"/>
-      <w:r>
-        <w:rPr>
-          <w:rFonts w:ascii="Segoe UI" w:eastAsia="Times New Roman" w:hAnsi="Segoe UI" w:cs="Segoe UI"/>
-          <w:color w:val="091E42"/>
-          <w:sz w:val="21"/>
-          <w:szCs w:val="21"/>
-          <w:lang w:eastAsia="en-IN"/>
-        </w:rPr>
-        <w:t>Nuget</w:t>
-      </w:r>
-      <w:proofErr w:type="spellEnd"/>
-      <w:r>
-        <w:rPr>
-          <w:rFonts w:ascii="Segoe UI" w:eastAsia="Times New Roman" w:hAnsi="Segoe UI" w:cs="Segoe UI"/>
-          <w:color w:val="091E42"/>
-          <w:sz w:val="21"/>
-          <w:szCs w:val="21"/>
-          <w:lang w:eastAsia="en-IN"/>
-        </w:rPr>
-        <w:t xml:space="preserve"> Package Manager</w:t>
+      <w:r>
+        <w:rPr>
+          <w:rFonts w:ascii="Segoe UI" w:eastAsia="Times New Roman" w:hAnsi="Segoe UI" w:cs="Segoe UI"/>
+          <w:color w:val="091E42"/>
+          <w:sz w:val="21"/>
+          <w:szCs w:val="21"/>
+          <w:lang w:eastAsia="en-IN"/>
+        </w:rPr>
+        <w:t>Nuget Package Manager</w:t>
       </w:r>
     </w:p>
     <w:p>
@@ -1178,7 +943,6 @@
         </w:rPr>
         <w:t> &gt;&gt; </w:t>
       </w:r>
-      <w:proofErr w:type="spellStart"/>
       <w:r>
         <w:rPr>
           <w:rFonts w:ascii="Segoe UI" w:eastAsia="Times New Roman" w:hAnsi="Segoe UI" w:cs="Segoe UI"/>
@@ -1187,18 +951,7 @@
           <w:szCs w:val="21"/>
           <w:lang w:eastAsia="en-IN"/>
         </w:rPr>
-        <w:t>npm</w:t>
-      </w:r>
-      <w:proofErr w:type="spellEnd"/>
-      <w:r>
-        <w:rPr>
-          <w:rFonts w:ascii="Segoe UI" w:eastAsia="Times New Roman" w:hAnsi="Segoe UI" w:cs="Segoe UI"/>
-          <w:color w:val="0000FF"/>
-          <w:sz w:val="21"/>
-          <w:szCs w:val="21"/>
-          <w:lang w:eastAsia="en-IN"/>
-        </w:rPr>
-        <w:t xml:space="preserve"> install -g @angular/cli@6.0.8</w:t>
+        <w:t>npm install -g @angular/cli@6.0.8</w:t>
       </w:r>
     </w:p>
     <w:p>
@@ -1573,20 +1326,8 @@
           <w:szCs w:val="21"/>
           <w:lang w:eastAsia="en-IN"/>
         </w:rPr>
-        <w:t xml:space="preserve">Path </w:t>
-      </w:r>
-      <w:proofErr w:type="spellStart"/>
-      <w:r>
-        <w:rPr>
-          <w:rFonts w:ascii="Segoe UI" w:eastAsia="Times New Roman" w:hAnsi="Segoe UI" w:cs="Segoe UI"/>
-          <w:color w:val="091E42"/>
-          <w:sz w:val="21"/>
-          <w:szCs w:val="21"/>
-          <w:lang w:eastAsia="en-IN"/>
-        </w:rPr>
-        <w:t>Intellisense</w:t>
-      </w:r>
-      <w:proofErr w:type="spellEnd"/>
+        <w:t>Path Intellisense</w:t>
+      </w:r>
     </w:p>
     <w:p>
       <w:pPr>
@@ -1633,7 +1374,6 @@
           <w:lang w:eastAsia="en-IN"/>
         </w:rPr>
       </w:pPr>
-      <w:proofErr w:type="spellStart"/>
       <w:r>
         <w:rPr>
           <w:rFonts w:ascii="Segoe UI" w:eastAsia="Times New Roman" w:hAnsi="Segoe UI" w:cs="Segoe UI"/>
@@ -1644,7 +1384,6 @@
         </w:rPr>
         <w:t>TSLint</w:t>
       </w:r>
-      <w:proofErr w:type="spellEnd"/>
     </w:p>
     <w:p>
       <w:pPr>
@@ -1818,29 +1557,7 @@
           <w:szCs w:val="21"/>
           <w:lang w:eastAsia="en-IN"/>
         </w:rPr>
-        <w:t xml:space="preserve"> folder using </w:t>
-      </w:r>
-      <w:proofErr w:type="gramStart"/>
-      <w:r>
-        <w:rPr>
-          <w:rFonts w:ascii="Segoe UI" w:eastAsia="Times New Roman" w:hAnsi="Segoe UI" w:cs="Segoe UI"/>
-          <w:color w:val="091E42"/>
-          <w:sz w:val="21"/>
-          <w:szCs w:val="21"/>
-          <w:lang w:eastAsia="en-IN"/>
-        </w:rPr>
-        <w:t>'code .</w:t>
-      </w:r>
-      <w:proofErr w:type="gramEnd"/>
-      <w:r>
-        <w:rPr>
-          <w:rFonts w:ascii="Segoe UI" w:eastAsia="Times New Roman" w:hAnsi="Segoe UI" w:cs="Segoe UI"/>
-          <w:color w:val="091E42"/>
-          <w:sz w:val="21"/>
-          <w:szCs w:val="21"/>
-          <w:lang w:eastAsia="en-IN"/>
-        </w:rPr>
-        <w:t>' from command prompt with admin privilege</w:t>
+        <w:t xml:space="preserve"> folder using 'code .' from command prompt with admin privilege</w:t>
       </w:r>
     </w:p>
     <w:p>
@@ -1865,9 +1582,94 @@
           <w:szCs w:val="21"/>
           <w:lang w:eastAsia="en-IN"/>
         </w:rPr>
-        <w:t xml:space="preserve">Run .net </w:t>
-      </w:r>
-      <w:proofErr w:type="spellStart"/>
+        <w:t>Run .net WebAPI project</w:t>
+      </w:r>
+    </w:p>
+    <w:p>
+      <w:pPr>
+        <w:shd w:val="clear" w:color="auto" w:fill="FFFFFF"/>
+        <w:spacing w:before="150" w:after="0" w:line="240" w:lineRule="auto"/>
+        <w:rPr>
+          <w:rFonts w:ascii="Segoe UI" w:eastAsia="Times New Roman" w:hAnsi="Segoe UI" w:cs="Segoe UI"/>
+          <w:color w:val="091E42"/>
+          <w:sz w:val="21"/>
+          <w:szCs w:val="21"/>
+          <w:lang w:eastAsia="en-IN"/>
+        </w:rPr>
+      </w:pPr>
+      <w:r>
+        <w:rPr>
+          <w:rFonts w:ascii="Segoe UI" w:eastAsia="Times New Roman" w:hAnsi="Segoe UI" w:cs="Segoe UI"/>
+          <w:color w:val="800000"/>
+          <w:sz w:val="21"/>
+          <w:szCs w:val="21"/>
+          <w:lang w:eastAsia="en-IN"/>
+        </w:rPr>
+        <w:t>BANKING</w:t>
+      </w:r>
+      <w:r>
+        <w:rPr>
+          <w:rFonts w:ascii="Segoe UI" w:eastAsia="Times New Roman" w:hAnsi="Segoe UI" w:cs="Segoe UI"/>
+          <w:color w:val="800000"/>
+          <w:sz w:val="21"/>
+          <w:szCs w:val="21"/>
+          <w:lang w:eastAsia="en-IN"/>
+        </w:rPr>
+        <w:t>.API</w:t>
+      </w:r>
+      <w:r>
+        <w:rPr>
+          <w:rFonts w:ascii="Segoe UI" w:eastAsia="Times New Roman" w:hAnsi="Segoe UI" w:cs="Segoe UI"/>
+          <w:color w:val="091E42"/>
+          <w:sz w:val="21"/>
+          <w:szCs w:val="21"/>
+          <w:lang w:eastAsia="en-IN"/>
+        </w:rPr>
+        <w:t> &gt; </w:t>
+      </w:r>
+      <w:r>
+        <w:rPr>
+          <w:rFonts w:ascii="Segoe UI" w:eastAsia="Times New Roman" w:hAnsi="Segoe UI" w:cs="Segoe UI"/>
+          <w:color w:val="0000FF"/>
+          <w:sz w:val="21"/>
+          <w:szCs w:val="21"/>
+          <w:lang w:eastAsia="en-IN"/>
+        </w:rPr>
+        <w:t>dotnet run</w:t>
+      </w:r>
+      <w:r>
+        <w:rPr>
+          <w:rFonts w:ascii="Segoe UI" w:eastAsia="Times New Roman" w:hAnsi="Segoe UI" w:cs="Segoe UI"/>
+          <w:color w:val="091E42"/>
+          <w:sz w:val="21"/>
+          <w:szCs w:val="21"/>
+          <w:lang w:eastAsia="en-IN"/>
+        </w:rPr>
+        <w:t> (or) </w:t>
+      </w:r>
+      <w:r>
+        <w:rPr>
+          <w:rFonts w:ascii="Segoe UI" w:eastAsia="Times New Roman" w:hAnsi="Segoe UI" w:cs="Segoe UI"/>
+          <w:color w:val="0000FF"/>
+          <w:sz w:val="21"/>
+          <w:szCs w:val="21"/>
+          <w:lang w:eastAsia="en-IN"/>
+        </w:rPr>
+        <w:t>dotnet watch run</w:t>
+      </w:r>
+    </w:p>
+    <w:p>
+      <w:pPr>
+        <w:shd w:val="clear" w:color="auto" w:fill="FFFFFF"/>
+        <w:spacing w:before="150" w:after="0" w:line="240" w:lineRule="auto"/>
+        <w:rPr>
+          <w:rFonts w:ascii="Segoe UI" w:eastAsia="Times New Roman" w:hAnsi="Segoe UI" w:cs="Segoe UI"/>
+          <w:color w:val="091E42"/>
+          <w:sz w:val="21"/>
+          <w:szCs w:val="21"/>
+          <w:lang w:eastAsia="en-IN"/>
+        </w:rPr>
+      </w:pPr>
       <w:r>
         <w:rPr>
           <w:rFonts w:ascii="Segoe UI" w:eastAsia="Times New Roman" w:hAnsi="Segoe UI" w:cs="Segoe UI"/>
@@ -1878,9 +1680,337 @@
           <w:szCs w:val="21"/>
           <w:lang w:eastAsia="en-IN"/>
         </w:rPr>
-        <w:t>WebAPI</w:t>
-      </w:r>
-      <w:proofErr w:type="spellEnd"/>
+        <w:t>Run Angular 6 project</w:t>
+      </w:r>
+    </w:p>
+    <w:p>
+      <w:pPr>
+        <w:shd w:val="clear" w:color="auto" w:fill="FFFFFF"/>
+        <w:spacing w:before="150" w:after="0" w:line="240" w:lineRule="auto"/>
+        <w:rPr>
+          <w:rFonts w:ascii="Segoe UI" w:eastAsia="Times New Roman" w:hAnsi="Segoe UI" w:cs="Segoe UI"/>
+          <w:color w:val="091E42"/>
+          <w:sz w:val="21"/>
+          <w:szCs w:val="21"/>
+          <w:lang w:eastAsia="en-IN"/>
+        </w:rPr>
+      </w:pPr>
+      <w:r>
+        <w:rPr>
+          <w:rFonts w:ascii="Segoe UI" w:eastAsia="Times New Roman" w:hAnsi="Segoe UI" w:cs="Segoe UI"/>
+          <w:color w:val="800000"/>
+          <w:sz w:val="21"/>
+          <w:szCs w:val="21"/>
+          <w:lang w:eastAsia="en-IN"/>
+        </w:rPr>
+        <w:t>BANKING</w:t>
+      </w:r>
+      <w:r>
+        <w:rPr>
+          <w:rFonts w:ascii="Segoe UI" w:eastAsia="Times New Roman" w:hAnsi="Segoe UI" w:cs="Segoe UI"/>
+          <w:color w:val="800000"/>
+          <w:sz w:val="21"/>
+          <w:szCs w:val="21"/>
+          <w:lang w:eastAsia="en-IN"/>
+        </w:rPr>
+        <w:t>-WEB</w:t>
+      </w:r>
+      <w:r>
+        <w:rPr>
+          <w:rFonts w:ascii="Segoe UI" w:eastAsia="Times New Roman" w:hAnsi="Segoe UI" w:cs="Segoe UI"/>
+          <w:color w:val="091E42"/>
+          <w:sz w:val="21"/>
+          <w:szCs w:val="21"/>
+          <w:lang w:eastAsia="en-IN"/>
+        </w:rPr>
+        <w:t> &gt;</w:t>
+      </w:r>
+      <w:r>
+        <w:rPr>
+          <w:rFonts w:ascii="Segoe UI" w:eastAsia="Times New Roman" w:hAnsi="Segoe UI" w:cs="Segoe UI"/>
+          <w:color w:val="0000FF"/>
+          <w:sz w:val="21"/>
+          <w:szCs w:val="21"/>
+          <w:lang w:eastAsia="en-IN"/>
+        </w:rPr>
+        <w:t> ng serve</w:t>
+      </w:r>
+    </w:p>
+    <w:p>
+      <w:pPr>
+        <w:shd w:val="clear" w:color="auto" w:fill="FFFFFF"/>
+        <w:spacing w:before="150" w:after="0" w:line="240" w:lineRule="auto"/>
+        <w:rPr>
+          <w:rFonts w:ascii="Segoe UI" w:eastAsia="Times New Roman" w:hAnsi="Segoe UI" w:cs="Segoe UI"/>
+          <w:color w:val="091E42"/>
+          <w:sz w:val="21"/>
+          <w:szCs w:val="21"/>
+          <w:lang w:eastAsia="en-IN"/>
+        </w:rPr>
+      </w:pPr>
+      <w:r>
+        <w:rPr>
+          <w:rFonts w:ascii="Segoe UI" w:eastAsia="Times New Roman" w:hAnsi="Segoe UI" w:cs="Segoe UI"/>
+          <w:color w:val="091E42"/>
+          <w:sz w:val="21"/>
+          <w:szCs w:val="21"/>
+          <w:lang w:eastAsia="en-IN"/>
+        </w:rPr>
+        <w:t>On running the Angular 6 project first time, if you get any error due to 'rxjs', apply the below solution</w:t>
+      </w:r>
+      <w:r>
+        <w:rPr>
+          <w:rFonts w:ascii="Segoe UI" w:eastAsia="Times New Roman" w:hAnsi="Segoe UI" w:cs="Segoe UI"/>
+          <w:color w:val="091E42"/>
+          <w:sz w:val="21"/>
+          <w:szCs w:val="21"/>
+          <w:lang w:eastAsia="en-IN"/>
+        </w:rPr>
+        <w:br/>
+      </w:r>
+      <w:r>
+        <w:rPr>
+          <w:rFonts w:ascii="Segoe UI" w:eastAsia="Times New Roman" w:hAnsi="Segoe UI" w:cs="Segoe UI"/>
+          <w:color w:val="091E42"/>
+          <w:sz w:val="21"/>
+          <w:szCs w:val="21"/>
+          <w:u w:val="single"/>
+          <w:lang w:eastAsia="en-IN"/>
+        </w:rPr>
+        <w:t>Solution</w:t>
+      </w:r>
+      <w:r>
+        <w:rPr>
+          <w:rFonts w:ascii="Segoe UI" w:eastAsia="Times New Roman" w:hAnsi="Segoe UI" w:cs="Segoe UI"/>
+          <w:color w:val="091E42"/>
+          <w:sz w:val="21"/>
+          <w:szCs w:val="21"/>
+          <w:lang w:eastAsia="en-IN"/>
+        </w:rPr>
+        <w:t>:</w:t>
+      </w:r>
+      <w:r>
+        <w:rPr>
+          <w:rFonts w:ascii="Segoe UI" w:eastAsia="Times New Roman" w:hAnsi="Segoe UI" w:cs="Segoe UI"/>
+          <w:color w:val="091E42"/>
+          <w:sz w:val="21"/>
+          <w:szCs w:val="21"/>
+          <w:lang w:eastAsia="en-IN"/>
+        </w:rPr>
+        <w:br/>
+        <w:t>Open package.json</w:t>
+      </w:r>
+      <w:r>
+        <w:rPr>
+          <w:rFonts w:ascii="Segoe UI" w:eastAsia="Times New Roman" w:hAnsi="Segoe UI" w:cs="Segoe UI"/>
+          <w:color w:val="091E42"/>
+          <w:sz w:val="21"/>
+          <w:szCs w:val="21"/>
+          <w:lang w:eastAsia="en-IN"/>
+        </w:rPr>
+        <w:br/>
+        <w:t>change "rxjs": "^6.0.0" to "rxjs": "6.0.0"</w:t>
+      </w:r>
+      <w:r>
+        <w:rPr>
+          <w:rFonts w:ascii="Segoe UI" w:eastAsia="Times New Roman" w:hAnsi="Segoe UI" w:cs="Segoe UI"/>
+          <w:color w:val="091E42"/>
+          <w:sz w:val="21"/>
+          <w:szCs w:val="21"/>
+          <w:lang w:eastAsia="en-IN"/>
+        </w:rPr>
+        <w:br/>
+        <w:t>After changing the above line in angular project terminal, run the command =&gt; npm i</w:t>
+      </w:r>
+      <w:r>
+        <w:rPr>
+          <w:rFonts w:ascii="Segoe UI" w:eastAsia="Times New Roman" w:hAnsi="Segoe UI" w:cs="Segoe UI"/>
+          <w:color w:val="091E42"/>
+          <w:sz w:val="21"/>
+          <w:szCs w:val="21"/>
+          <w:lang w:eastAsia="en-IN"/>
+        </w:rPr>
+        <w:br/>
+      </w:r>
+      <w:r>
+        <w:rPr>
+          <w:rFonts w:ascii="Segoe UI" w:eastAsia="Times New Roman" w:hAnsi="Segoe UI" w:cs="Segoe UI"/>
+          <w:color w:val="800000"/>
+          <w:sz w:val="21"/>
+          <w:szCs w:val="21"/>
+          <w:lang w:eastAsia="en-IN"/>
+        </w:rPr>
+        <w:lastRenderedPageBreak/>
+        <w:t>BANKING</w:t>
+      </w:r>
+      <w:r>
+        <w:rPr>
+          <w:rFonts w:ascii="Segoe UI" w:eastAsia="Times New Roman" w:hAnsi="Segoe UI" w:cs="Segoe UI"/>
+          <w:color w:val="800000"/>
+          <w:sz w:val="21"/>
+          <w:szCs w:val="21"/>
+          <w:lang w:eastAsia="en-IN"/>
+        </w:rPr>
+        <w:t>-WEB</w:t>
+      </w:r>
+      <w:r>
+        <w:rPr>
+          <w:rFonts w:ascii="Segoe UI" w:eastAsia="Times New Roman" w:hAnsi="Segoe UI" w:cs="Segoe UI"/>
+          <w:color w:val="091E42"/>
+          <w:sz w:val="21"/>
+          <w:szCs w:val="21"/>
+          <w:lang w:eastAsia="en-IN"/>
+        </w:rPr>
+        <w:t> &gt;&gt;</w:t>
+      </w:r>
+      <w:r>
+        <w:rPr>
+          <w:rFonts w:ascii="Segoe UI" w:eastAsia="Times New Roman" w:hAnsi="Segoe UI" w:cs="Segoe UI"/>
+          <w:color w:val="0000FF"/>
+          <w:sz w:val="21"/>
+          <w:szCs w:val="21"/>
+          <w:lang w:eastAsia="en-IN"/>
+        </w:rPr>
+        <w:t>npm i</w:t>
+      </w:r>
+      <w:r>
+        <w:rPr>
+          <w:rFonts w:ascii="Segoe UI" w:eastAsia="Times New Roman" w:hAnsi="Segoe UI" w:cs="Segoe UI"/>
+          <w:color w:val="091E42"/>
+          <w:sz w:val="21"/>
+          <w:szCs w:val="21"/>
+          <w:lang w:eastAsia="en-IN"/>
+        </w:rPr>
+        <w:br/>
+        <w:t>This will fix the above issue.</w:t>
+      </w:r>
+    </w:p>
+    <w:p>
+      <w:pPr>
+        <w:shd w:val="clear" w:color="auto" w:fill="FFFFFF"/>
+        <w:spacing w:before="150" w:after="0" w:line="240" w:lineRule="auto"/>
+        <w:rPr>
+          <w:rFonts w:ascii="Segoe UI" w:eastAsia="Times New Roman" w:hAnsi="Segoe UI" w:cs="Segoe UI"/>
+          <w:color w:val="091E42"/>
+          <w:sz w:val="21"/>
+          <w:szCs w:val="21"/>
+          <w:lang w:eastAsia="en-IN"/>
+        </w:rPr>
+      </w:pPr>
+      <w:r>
+        <w:rPr>
+          <w:rFonts w:ascii="Segoe UI" w:eastAsia="Times New Roman" w:hAnsi="Segoe UI" w:cs="Segoe UI"/>
+          <w:color w:val="091E42"/>
+          <w:sz w:val="21"/>
+          <w:szCs w:val="21"/>
+          <w:lang w:eastAsia="en-IN"/>
+        </w:rPr>
+        <w:br/>
+        <w:t>In VS Code terminal, run the below packages to install Entity Framework in API project</w:t>
+      </w:r>
+      <w:r>
+        <w:rPr>
+          <w:rFonts w:ascii="Segoe UI" w:eastAsia="Times New Roman" w:hAnsi="Segoe UI" w:cs="Segoe UI"/>
+          <w:color w:val="091E42"/>
+          <w:sz w:val="21"/>
+          <w:szCs w:val="21"/>
+          <w:lang w:eastAsia="en-IN"/>
+        </w:rPr>
+        <w:br/>
+      </w:r>
+      <w:r>
+        <w:rPr>
+          <w:rFonts w:ascii="Segoe UI" w:eastAsia="Times New Roman" w:hAnsi="Segoe UI" w:cs="Segoe UI"/>
+          <w:color w:val="800000"/>
+          <w:sz w:val="21"/>
+          <w:szCs w:val="21"/>
+          <w:lang w:eastAsia="en-IN"/>
+        </w:rPr>
+        <w:t>BANKING</w:t>
+      </w:r>
+      <w:r>
+        <w:rPr>
+          <w:rFonts w:ascii="Segoe UI" w:eastAsia="Times New Roman" w:hAnsi="Segoe UI" w:cs="Segoe UI"/>
+          <w:color w:val="800000"/>
+          <w:sz w:val="21"/>
+          <w:szCs w:val="21"/>
+          <w:lang w:eastAsia="en-IN"/>
+        </w:rPr>
+        <w:t>-API</w:t>
+      </w:r>
+      <w:r>
+        <w:rPr>
+          <w:rFonts w:ascii="Segoe UI" w:eastAsia="Times New Roman" w:hAnsi="Segoe UI" w:cs="Segoe UI"/>
+          <w:color w:val="091E42"/>
+          <w:sz w:val="21"/>
+          <w:szCs w:val="21"/>
+          <w:lang w:eastAsia="en-IN"/>
+        </w:rPr>
+        <w:t> &gt;&gt; dotnet add package Microsoft.EntityFrameworkCore.SqlServer -v 2.1.0</w:t>
+      </w:r>
+      <w:r>
+        <w:rPr>
+          <w:rFonts w:ascii="Segoe UI" w:eastAsia="Times New Roman" w:hAnsi="Segoe UI" w:cs="Segoe UI"/>
+          <w:color w:val="091E42"/>
+          <w:sz w:val="21"/>
+          <w:szCs w:val="21"/>
+          <w:lang w:eastAsia="en-IN"/>
+        </w:rPr>
+        <w:br/>
+      </w:r>
+      <w:r>
+        <w:rPr>
+          <w:rFonts w:ascii="Segoe UI" w:eastAsia="Times New Roman" w:hAnsi="Segoe UI" w:cs="Segoe UI"/>
+          <w:color w:val="800000"/>
+          <w:sz w:val="21"/>
+          <w:szCs w:val="21"/>
+          <w:lang w:eastAsia="en-IN"/>
+        </w:rPr>
+        <w:t>BANKING</w:t>
+      </w:r>
+      <w:r>
+        <w:rPr>
+          <w:rFonts w:ascii="Segoe UI" w:eastAsia="Times New Roman" w:hAnsi="Segoe UI" w:cs="Segoe UI"/>
+          <w:color w:val="800000"/>
+          <w:sz w:val="21"/>
+          <w:szCs w:val="21"/>
+          <w:lang w:eastAsia="en-IN"/>
+        </w:rPr>
+        <w:t>-API</w:t>
+      </w:r>
+      <w:r>
+        <w:rPr>
+          <w:rFonts w:ascii="Segoe UI" w:eastAsia="Times New Roman" w:hAnsi="Segoe UI" w:cs="Segoe UI"/>
+          <w:color w:val="091E42"/>
+          <w:sz w:val="21"/>
+          <w:szCs w:val="21"/>
+          <w:lang w:eastAsia="en-IN"/>
+        </w:rPr>
+        <w:t> &gt;&gt; dotnet add package Microsoft.EntityFrameworkCore.Design -v 2.1.0</w:t>
+      </w:r>
+    </w:p>
+    <w:p>
+      <w:pPr>
+        <w:shd w:val="clear" w:color="auto" w:fill="FFFFFF"/>
+        <w:spacing w:before="150" w:after="0" w:line="240" w:lineRule="auto"/>
+        <w:rPr>
+          <w:rFonts w:ascii="Segoe UI" w:eastAsia="Times New Roman" w:hAnsi="Segoe UI" w:cs="Segoe UI"/>
+          <w:color w:val="091E42"/>
+          <w:sz w:val="21"/>
+          <w:szCs w:val="21"/>
+          <w:lang w:eastAsia="en-IN"/>
+        </w:rPr>
+      </w:pPr>
+      <w:r>
+        <w:rPr>
+          <w:rFonts w:ascii="Segoe UI" w:eastAsia="Times New Roman" w:hAnsi="Segoe UI" w:cs="Segoe UI"/>
+          <w:color w:val="091E42"/>
+          <w:sz w:val="21"/>
+          <w:szCs w:val="21"/>
+          <w:lang w:eastAsia="en-IN"/>
+        </w:rPr>
+        <w:br/>
+      </w:r>
       <w:r>
         <w:rPr>
           <w:rFonts w:ascii="Segoe UI" w:eastAsia="Times New Roman" w:hAnsi="Segoe UI" w:cs="Segoe UI"/>
@@ -1891,695 +2021,6 @@
           <w:szCs w:val="21"/>
           <w:lang w:eastAsia="en-IN"/>
         </w:rPr>
-        <w:t xml:space="preserve"> project</w:t>
-      </w:r>
-    </w:p>
-    <w:p>
-      <w:pPr>
-        <w:shd w:val="clear" w:color="auto" w:fill="FFFFFF"/>
-        <w:spacing w:before="150" w:after="0" w:line="240" w:lineRule="auto"/>
-        <w:rPr>
-          <w:rFonts w:ascii="Segoe UI" w:eastAsia="Times New Roman" w:hAnsi="Segoe UI" w:cs="Segoe UI"/>
-          <w:color w:val="091E42"/>
-          <w:sz w:val="21"/>
-          <w:szCs w:val="21"/>
-          <w:lang w:eastAsia="en-IN"/>
-        </w:rPr>
-      </w:pPr>
-      <w:r>
-        <w:rPr>
-          <w:rFonts w:ascii="Segoe UI" w:eastAsia="Times New Roman" w:hAnsi="Segoe UI" w:cs="Segoe UI"/>
-          <w:color w:val="800000"/>
-          <w:sz w:val="21"/>
-          <w:szCs w:val="21"/>
-          <w:lang w:eastAsia="en-IN"/>
-        </w:rPr>
-        <w:t>BANKING</w:t>
-      </w:r>
-      <w:r>
-        <w:rPr>
-          <w:rFonts w:ascii="Segoe UI" w:eastAsia="Times New Roman" w:hAnsi="Segoe UI" w:cs="Segoe UI"/>
-          <w:color w:val="800000"/>
-          <w:sz w:val="21"/>
-          <w:szCs w:val="21"/>
-          <w:lang w:eastAsia="en-IN"/>
-        </w:rPr>
-        <w:t>.API</w:t>
-      </w:r>
-      <w:r>
-        <w:rPr>
-          <w:rFonts w:ascii="Segoe UI" w:eastAsia="Times New Roman" w:hAnsi="Segoe UI" w:cs="Segoe UI"/>
-          <w:color w:val="091E42"/>
-          <w:sz w:val="21"/>
-          <w:szCs w:val="21"/>
-          <w:lang w:eastAsia="en-IN"/>
-        </w:rPr>
-        <w:t> &gt; </w:t>
-      </w:r>
-      <w:proofErr w:type="spellStart"/>
-      <w:r>
-        <w:rPr>
-          <w:rFonts w:ascii="Segoe UI" w:eastAsia="Times New Roman" w:hAnsi="Segoe UI" w:cs="Segoe UI"/>
-          <w:color w:val="0000FF"/>
-          <w:sz w:val="21"/>
-          <w:szCs w:val="21"/>
-          <w:lang w:eastAsia="en-IN"/>
-        </w:rPr>
-        <w:t>dotnet</w:t>
-      </w:r>
-      <w:proofErr w:type="spellEnd"/>
-      <w:r>
-        <w:rPr>
-          <w:rFonts w:ascii="Segoe UI" w:eastAsia="Times New Roman" w:hAnsi="Segoe UI" w:cs="Segoe UI"/>
-          <w:color w:val="0000FF"/>
-          <w:sz w:val="21"/>
-          <w:szCs w:val="21"/>
-          <w:lang w:eastAsia="en-IN"/>
-        </w:rPr>
-        <w:t xml:space="preserve"> run</w:t>
-      </w:r>
-      <w:r>
-        <w:rPr>
-          <w:rFonts w:ascii="Segoe UI" w:eastAsia="Times New Roman" w:hAnsi="Segoe UI" w:cs="Segoe UI"/>
-          <w:color w:val="091E42"/>
-          <w:sz w:val="21"/>
-          <w:szCs w:val="21"/>
-          <w:lang w:eastAsia="en-IN"/>
-        </w:rPr>
-        <w:t> (or) </w:t>
-      </w:r>
-      <w:proofErr w:type="spellStart"/>
-      <w:r>
-        <w:rPr>
-          <w:rFonts w:ascii="Segoe UI" w:eastAsia="Times New Roman" w:hAnsi="Segoe UI" w:cs="Segoe UI"/>
-          <w:color w:val="0000FF"/>
-          <w:sz w:val="21"/>
-          <w:szCs w:val="21"/>
-          <w:lang w:eastAsia="en-IN"/>
-        </w:rPr>
-        <w:t>dotnet</w:t>
-      </w:r>
-      <w:proofErr w:type="spellEnd"/>
-      <w:r>
-        <w:rPr>
-          <w:rFonts w:ascii="Segoe UI" w:eastAsia="Times New Roman" w:hAnsi="Segoe UI" w:cs="Segoe UI"/>
-          <w:color w:val="0000FF"/>
-          <w:sz w:val="21"/>
-          <w:szCs w:val="21"/>
-          <w:lang w:eastAsia="en-IN"/>
-        </w:rPr>
-        <w:t xml:space="preserve"> watch run</w:t>
-      </w:r>
-    </w:p>
-    <w:p>
-      <w:pPr>
-        <w:shd w:val="clear" w:color="auto" w:fill="FFFFFF"/>
-        <w:spacing w:before="150" w:after="0" w:line="240" w:lineRule="auto"/>
-        <w:rPr>
-          <w:rFonts w:ascii="Segoe UI" w:eastAsia="Times New Roman" w:hAnsi="Segoe UI" w:cs="Segoe UI"/>
-          <w:color w:val="091E42"/>
-          <w:sz w:val="21"/>
-          <w:szCs w:val="21"/>
-          <w:lang w:eastAsia="en-IN"/>
-        </w:rPr>
-      </w:pPr>
-      <w:r>
-        <w:rPr>
-          <w:rFonts w:ascii="Segoe UI" w:eastAsia="Times New Roman" w:hAnsi="Segoe UI" w:cs="Segoe UI"/>
-          <w:b/>
-          <w:bCs/>
-          <w:color w:val="091E42"/>
-          <w:sz w:val="21"/>
-          <w:szCs w:val="21"/>
-          <w:lang w:eastAsia="en-IN"/>
-        </w:rPr>
-        <w:t>Run Angular 6 project</w:t>
-      </w:r>
-    </w:p>
-    <w:p>
-      <w:pPr>
-        <w:shd w:val="clear" w:color="auto" w:fill="FFFFFF"/>
-        <w:spacing w:before="150" w:after="0" w:line="240" w:lineRule="auto"/>
-        <w:rPr>
-          <w:rFonts w:ascii="Segoe UI" w:eastAsia="Times New Roman" w:hAnsi="Segoe UI" w:cs="Segoe UI"/>
-          <w:color w:val="091E42"/>
-          <w:sz w:val="21"/>
-          <w:szCs w:val="21"/>
-          <w:lang w:eastAsia="en-IN"/>
-        </w:rPr>
-      </w:pPr>
-      <w:r>
-        <w:rPr>
-          <w:rFonts w:ascii="Segoe UI" w:eastAsia="Times New Roman" w:hAnsi="Segoe UI" w:cs="Segoe UI"/>
-          <w:color w:val="800000"/>
-          <w:sz w:val="21"/>
-          <w:szCs w:val="21"/>
-          <w:lang w:eastAsia="en-IN"/>
-        </w:rPr>
-        <w:t>BANKING</w:t>
-      </w:r>
-      <w:r>
-        <w:rPr>
-          <w:rFonts w:ascii="Segoe UI" w:eastAsia="Times New Roman" w:hAnsi="Segoe UI" w:cs="Segoe UI"/>
-          <w:color w:val="800000"/>
-          <w:sz w:val="21"/>
-          <w:szCs w:val="21"/>
-          <w:lang w:eastAsia="en-IN"/>
-        </w:rPr>
-        <w:t>-WEB</w:t>
-      </w:r>
-      <w:r>
-        <w:rPr>
-          <w:rFonts w:ascii="Segoe UI" w:eastAsia="Times New Roman" w:hAnsi="Segoe UI" w:cs="Segoe UI"/>
-          <w:color w:val="091E42"/>
-          <w:sz w:val="21"/>
-          <w:szCs w:val="21"/>
-          <w:lang w:eastAsia="en-IN"/>
-        </w:rPr>
-        <w:t> &gt;</w:t>
-      </w:r>
-      <w:r>
-        <w:rPr>
-          <w:rFonts w:ascii="Segoe UI" w:eastAsia="Times New Roman" w:hAnsi="Segoe UI" w:cs="Segoe UI"/>
-          <w:color w:val="0000FF"/>
-          <w:sz w:val="21"/>
-          <w:szCs w:val="21"/>
-          <w:lang w:eastAsia="en-IN"/>
-        </w:rPr>
-        <w:t> ng serve</w:t>
-      </w:r>
-    </w:p>
-    <w:p>
-      <w:pPr>
-        <w:shd w:val="clear" w:color="auto" w:fill="FFFFFF"/>
-        <w:spacing w:before="150" w:after="0" w:line="240" w:lineRule="auto"/>
-        <w:rPr>
-          <w:rFonts w:ascii="Segoe UI" w:eastAsia="Times New Roman" w:hAnsi="Segoe UI" w:cs="Segoe UI"/>
-          <w:color w:val="091E42"/>
-          <w:sz w:val="21"/>
-          <w:szCs w:val="21"/>
-          <w:lang w:eastAsia="en-IN"/>
-        </w:rPr>
-      </w:pPr>
-      <w:r>
-        <w:rPr>
-          <w:rFonts w:ascii="Segoe UI" w:eastAsia="Times New Roman" w:hAnsi="Segoe UI" w:cs="Segoe UI"/>
-          <w:color w:val="091E42"/>
-          <w:sz w:val="21"/>
-          <w:szCs w:val="21"/>
-          <w:lang w:eastAsia="en-IN"/>
-        </w:rPr>
-        <w:t>On running the Angular 6 project first time, if you get any error due to '</w:t>
-      </w:r>
-      <w:proofErr w:type="spellStart"/>
-      <w:r>
-        <w:rPr>
-          <w:rFonts w:ascii="Segoe UI" w:eastAsia="Times New Roman" w:hAnsi="Segoe UI" w:cs="Segoe UI"/>
-          <w:color w:val="091E42"/>
-          <w:sz w:val="21"/>
-          <w:szCs w:val="21"/>
-          <w:lang w:eastAsia="en-IN"/>
-        </w:rPr>
-        <w:t>rxjs</w:t>
-      </w:r>
-      <w:proofErr w:type="spellEnd"/>
-      <w:r>
-        <w:rPr>
-          <w:rFonts w:ascii="Segoe UI" w:eastAsia="Times New Roman" w:hAnsi="Segoe UI" w:cs="Segoe UI"/>
-          <w:color w:val="091E42"/>
-          <w:sz w:val="21"/>
-          <w:szCs w:val="21"/>
-          <w:lang w:eastAsia="en-IN"/>
-        </w:rPr>
-        <w:t>', apply the below solution</w:t>
-      </w:r>
-      <w:r>
-        <w:rPr>
-          <w:rFonts w:ascii="Segoe UI" w:eastAsia="Times New Roman" w:hAnsi="Segoe UI" w:cs="Segoe UI"/>
-          <w:color w:val="091E42"/>
-          <w:sz w:val="21"/>
-          <w:szCs w:val="21"/>
-          <w:lang w:eastAsia="en-IN"/>
-        </w:rPr>
-        <w:br/>
-      </w:r>
-      <w:proofErr w:type="spellStart"/>
-      <w:r>
-        <w:rPr>
-          <w:rFonts w:ascii="Segoe UI" w:eastAsia="Times New Roman" w:hAnsi="Segoe UI" w:cs="Segoe UI"/>
-          <w:color w:val="091E42"/>
-          <w:sz w:val="21"/>
-          <w:szCs w:val="21"/>
-          <w:u w:val="single"/>
-          <w:lang w:eastAsia="en-IN"/>
-        </w:rPr>
-        <w:t>Solution</w:t>
-      </w:r>
-      <w:proofErr w:type="spellEnd"/>
-      <w:r>
-        <w:rPr>
-          <w:rFonts w:ascii="Segoe UI" w:eastAsia="Times New Roman" w:hAnsi="Segoe UI" w:cs="Segoe UI"/>
-          <w:color w:val="091E42"/>
-          <w:sz w:val="21"/>
-          <w:szCs w:val="21"/>
-          <w:lang w:eastAsia="en-IN"/>
-        </w:rPr>
-        <w:t>:</w:t>
-      </w:r>
-      <w:r>
-        <w:rPr>
-          <w:rFonts w:ascii="Segoe UI" w:eastAsia="Times New Roman" w:hAnsi="Segoe UI" w:cs="Segoe UI"/>
-          <w:color w:val="091E42"/>
-          <w:sz w:val="21"/>
-          <w:szCs w:val="21"/>
-          <w:lang w:eastAsia="en-IN"/>
-        </w:rPr>
-        <w:br/>
-        <w:t xml:space="preserve">Open </w:t>
-      </w:r>
-      <w:proofErr w:type="spellStart"/>
-      <w:r>
-        <w:rPr>
-          <w:rFonts w:ascii="Segoe UI" w:eastAsia="Times New Roman" w:hAnsi="Segoe UI" w:cs="Segoe UI"/>
-          <w:color w:val="091E42"/>
-          <w:sz w:val="21"/>
-          <w:szCs w:val="21"/>
-          <w:lang w:eastAsia="en-IN"/>
-        </w:rPr>
-        <w:t>package.json</w:t>
-      </w:r>
-      <w:proofErr w:type="spellEnd"/>
-      <w:r>
-        <w:rPr>
-          <w:rFonts w:ascii="Segoe UI" w:eastAsia="Times New Roman" w:hAnsi="Segoe UI" w:cs="Segoe UI"/>
-          <w:color w:val="091E42"/>
-          <w:sz w:val="21"/>
-          <w:szCs w:val="21"/>
-          <w:lang w:eastAsia="en-IN"/>
-        </w:rPr>
-        <w:br/>
-        <w:t>change "</w:t>
-      </w:r>
-      <w:proofErr w:type="spellStart"/>
-      <w:r>
-        <w:rPr>
-          <w:rFonts w:ascii="Segoe UI" w:eastAsia="Times New Roman" w:hAnsi="Segoe UI" w:cs="Segoe UI"/>
-          <w:color w:val="091E42"/>
-          <w:sz w:val="21"/>
-          <w:szCs w:val="21"/>
-          <w:lang w:eastAsia="en-IN"/>
-        </w:rPr>
-        <w:t>rxjs</w:t>
-      </w:r>
-      <w:proofErr w:type="spellEnd"/>
-      <w:r>
-        <w:rPr>
-          <w:rFonts w:ascii="Segoe UI" w:eastAsia="Times New Roman" w:hAnsi="Segoe UI" w:cs="Segoe UI"/>
-          <w:color w:val="091E42"/>
-          <w:sz w:val="21"/>
-          <w:szCs w:val="21"/>
-          <w:lang w:eastAsia="en-IN"/>
-        </w:rPr>
-        <w:t>": "^6.0.0" to "</w:t>
-      </w:r>
-      <w:proofErr w:type="spellStart"/>
-      <w:r>
-        <w:rPr>
-          <w:rFonts w:ascii="Segoe UI" w:eastAsia="Times New Roman" w:hAnsi="Segoe UI" w:cs="Segoe UI"/>
-          <w:color w:val="091E42"/>
-          <w:sz w:val="21"/>
-          <w:szCs w:val="21"/>
-          <w:lang w:eastAsia="en-IN"/>
-        </w:rPr>
-        <w:t>rxjs</w:t>
-      </w:r>
-      <w:proofErr w:type="spellEnd"/>
-      <w:r>
-        <w:rPr>
-          <w:rFonts w:ascii="Segoe UI" w:eastAsia="Times New Roman" w:hAnsi="Segoe UI" w:cs="Segoe UI"/>
-          <w:color w:val="091E42"/>
-          <w:sz w:val="21"/>
-          <w:szCs w:val="21"/>
-          <w:lang w:eastAsia="en-IN"/>
-        </w:rPr>
-        <w:t>": "6.0.0"</w:t>
-      </w:r>
-      <w:r>
-        <w:rPr>
-          <w:rFonts w:ascii="Segoe UI" w:eastAsia="Times New Roman" w:hAnsi="Segoe UI" w:cs="Segoe UI"/>
-          <w:color w:val="091E42"/>
-          <w:sz w:val="21"/>
-          <w:szCs w:val="21"/>
-          <w:lang w:eastAsia="en-IN"/>
-        </w:rPr>
-        <w:br/>
-        <w:t xml:space="preserve">After changing the above line in angular project terminal, run the command =&gt; </w:t>
-      </w:r>
-      <w:proofErr w:type="spellStart"/>
-      <w:r>
-        <w:rPr>
-          <w:rFonts w:ascii="Segoe UI" w:eastAsia="Times New Roman" w:hAnsi="Segoe UI" w:cs="Segoe UI"/>
-          <w:color w:val="091E42"/>
-          <w:sz w:val="21"/>
-          <w:szCs w:val="21"/>
-          <w:lang w:eastAsia="en-IN"/>
-        </w:rPr>
-        <w:t>npm</w:t>
-      </w:r>
-      <w:proofErr w:type="spellEnd"/>
-      <w:r>
-        <w:rPr>
-          <w:rFonts w:ascii="Segoe UI" w:eastAsia="Times New Roman" w:hAnsi="Segoe UI" w:cs="Segoe UI"/>
-          <w:color w:val="091E42"/>
-          <w:sz w:val="21"/>
-          <w:szCs w:val="21"/>
-          <w:lang w:eastAsia="en-IN"/>
-        </w:rPr>
-        <w:t xml:space="preserve"> </w:t>
-      </w:r>
-      <w:proofErr w:type="spellStart"/>
-      <w:r>
-        <w:rPr>
-          <w:rFonts w:ascii="Segoe UI" w:eastAsia="Times New Roman" w:hAnsi="Segoe UI" w:cs="Segoe UI"/>
-          <w:color w:val="091E42"/>
-          <w:sz w:val="21"/>
-          <w:szCs w:val="21"/>
-          <w:lang w:eastAsia="en-IN"/>
-        </w:rPr>
-        <w:t>i</w:t>
-      </w:r>
-      <w:proofErr w:type="spellEnd"/>
-      <w:r>
-        <w:rPr>
-          <w:rFonts w:ascii="Segoe UI" w:eastAsia="Times New Roman" w:hAnsi="Segoe UI" w:cs="Segoe UI"/>
-          <w:color w:val="091E42"/>
-          <w:sz w:val="21"/>
-          <w:szCs w:val="21"/>
-          <w:lang w:eastAsia="en-IN"/>
-        </w:rPr>
-        <w:br/>
-      </w:r>
-      <w:r>
-        <w:rPr>
-          <w:rFonts w:ascii="Segoe UI" w:eastAsia="Times New Roman" w:hAnsi="Segoe UI" w:cs="Segoe UI"/>
-          <w:color w:val="800000"/>
-          <w:sz w:val="21"/>
-          <w:szCs w:val="21"/>
-          <w:lang w:eastAsia="en-IN"/>
-        </w:rPr>
-        <w:lastRenderedPageBreak/>
-        <w:t>BANKING</w:t>
-      </w:r>
-      <w:r>
-        <w:rPr>
-          <w:rFonts w:ascii="Segoe UI" w:eastAsia="Times New Roman" w:hAnsi="Segoe UI" w:cs="Segoe UI"/>
-          <w:color w:val="800000"/>
-          <w:sz w:val="21"/>
-          <w:szCs w:val="21"/>
-          <w:lang w:eastAsia="en-IN"/>
-        </w:rPr>
-        <w:t>-WEB</w:t>
-      </w:r>
-      <w:r>
-        <w:rPr>
-          <w:rFonts w:ascii="Segoe UI" w:eastAsia="Times New Roman" w:hAnsi="Segoe UI" w:cs="Segoe UI"/>
-          <w:color w:val="091E42"/>
-          <w:sz w:val="21"/>
-          <w:szCs w:val="21"/>
-          <w:lang w:eastAsia="en-IN"/>
-        </w:rPr>
-        <w:t> &gt;&gt;</w:t>
-      </w:r>
-      <w:proofErr w:type="spellStart"/>
-      <w:r>
-        <w:rPr>
-          <w:rFonts w:ascii="Segoe UI" w:eastAsia="Times New Roman" w:hAnsi="Segoe UI" w:cs="Segoe UI"/>
-          <w:color w:val="0000FF"/>
-          <w:sz w:val="21"/>
-          <w:szCs w:val="21"/>
-          <w:lang w:eastAsia="en-IN"/>
-        </w:rPr>
-        <w:t>npm</w:t>
-      </w:r>
-      <w:proofErr w:type="spellEnd"/>
-      <w:r>
-        <w:rPr>
-          <w:rFonts w:ascii="Segoe UI" w:eastAsia="Times New Roman" w:hAnsi="Segoe UI" w:cs="Segoe UI"/>
-          <w:color w:val="0000FF"/>
-          <w:sz w:val="21"/>
-          <w:szCs w:val="21"/>
-          <w:lang w:eastAsia="en-IN"/>
-        </w:rPr>
-        <w:t xml:space="preserve"> </w:t>
-      </w:r>
-      <w:proofErr w:type="spellStart"/>
-      <w:r>
-        <w:rPr>
-          <w:rFonts w:ascii="Segoe UI" w:eastAsia="Times New Roman" w:hAnsi="Segoe UI" w:cs="Segoe UI"/>
-          <w:color w:val="0000FF"/>
-          <w:sz w:val="21"/>
-          <w:szCs w:val="21"/>
-          <w:lang w:eastAsia="en-IN"/>
-        </w:rPr>
-        <w:t>i</w:t>
-      </w:r>
-      <w:proofErr w:type="spellEnd"/>
-      <w:r>
-        <w:rPr>
-          <w:rFonts w:ascii="Segoe UI" w:eastAsia="Times New Roman" w:hAnsi="Segoe UI" w:cs="Segoe UI"/>
-          <w:color w:val="091E42"/>
-          <w:sz w:val="21"/>
-          <w:szCs w:val="21"/>
-          <w:lang w:eastAsia="en-IN"/>
-        </w:rPr>
-        <w:br/>
-        <w:t>This will fix the above issue.</w:t>
-      </w:r>
-    </w:p>
-    <w:p>
-      <w:pPr>
-        <w:shd w:val="clear" w:color="auto" w:fill="FFFFFF"/>
-        <w:spacing w:before="150" w:after="0" w:line="240" w:lineRule="auto"/>
-        <w:rPr>
-          <w:rFonts w:ascii="Segoe UI" w:eastAsia="Times New Roman" w:hAnsi="Segoe UI" w:cs="Segoe UI"/>
-          <w:color w:val="091E42"/>
-          <w:sz w:val="21"/>
-          <w:szCs w:val="21"/>
-          <w:lang w:eastAsia="en-IN"/>
-        </w:rPr>
-      </w:pPr>
-      <w:r>
-        <w:rPr>
-          <w:rFonts w:ascii="Segoe UI" w:eastAsia="Times New Roman" w:hAnsi="Segoe UI" w:cs="Segoe UI"/>
-          <w:color w:val="091E42"/>
-          <w:sz w:val="21"/>
-          <w:szCs w:val="21"/>
-          <w:lang w:eastAsia="en-IN"/>
-        </w:rPr>
-        <w:br/>
-        <w:t>In VS Code terminal, run the below packages to install Entity Framework in API project</w:t>
-      </w:r>
-      <w:r>
-        <w:rPr>
-          <w:rFonts w:ascii="Segoe UI" w:eastAsia="Times New Roman" w:hAnsi="Segoe UI" w:cs="Segoe UI"/>
-          <w:color w:val="091E42"/>
-          <w:sz w:val="21"/>
-          <w:szCs w:val="21"/>
-          <w:lang w:eastAsia="en-IN"/>
-        </w:rPr>
-        <w:br/>
-      </w:r>
-      <w:r>
-        <w:rPr>
-          <w:rFonts w:ascii="Segoe UI" w:eastAsia="Times New Roman" w:hAnsi="Segoe UI" w:cs="Segoe UI"/>
-          <w:color w:val="800000"/>
-          <w:sz w:val="21"/>
-          <w:szCs w:val="21"/>
-          <w:lang w:eastAsia="en-IN"/>
-        </w:rPr>
-        <w:t>BANKING</w:t>
-      </w:r>
-      <w:r>
-        <w:rPr>
-          <w:rFonts w:ascii="Segoe UI" w:eastAsia="Times New Roman" w:hAnsi="Segoe UI" w:cs="Segoe UI"/>
-          <w:color w:val="800000"/>
-          <w:sz w:val="21"/>
-          <w:szCs w:val="21"/>
-          <w:lang w:eastAsia="en-IN"/>
-        </w:rPr>
-        <w:t>-API</w:t>
-      </w:r>
-      <w:r>
-        <w:rPr>
-          <w:rFonts w:ascii="Segoe UI" w:eastAsia="Times New Roman" w:hAnsi="Segoe UI" w:cs="Segoe UI"/>
-          <w:color w:val="091E42"/>
-          <w:sz w:val="21"/>
-          <w:szCs w:val="21"/>
-          <w:lang w:eastAsia="en-IN"/>
-        </w:rPr>
-        <w:t xml:space="preserve"> &gt;&gt; </w:t>
-      </w:r>
-      <w:proofErr w:type="spellStart"/>
-      <w:r>
-        <w:rPr>
-          <w:rFonts w:ascii="Segoe UI" w:eastAsia="Times New Roman" w:hAnsi="Segoe UI" w:cs="Segoe UI"/>
-          <w:color w:val="091E42"/>
-          <w:sz w:val="21"/>
-          <w:szCs w:val="21"/>
-          <w:lang w:eastAsia="en-IN"/>
-        </w:rPr>
-        <w:t>dotnet</w:t>
-      </w:r>
-      <w:proofErr w:type="spellEnd"/>
-      <w:r>
-        <w:rPr>
-          <w:rFonts w:ascii="Segoe UI" w:eastAsia="Times New Roman" w:hAnsi="Segoe UI" w:cs="Segoe UI"/>
-          <w:color w:val="091E42"/>
-          <w:sz w:val="21"/>
-          <w:szCs w:val="21"/>
-          <w:lang w:eastAsia="en-IN"/>
-        </w:rPr>
-        <w:t xml:space="preserve"> add package </w:t>
-      </w:r>
-      <w:proofErr w:type="spellStart"/>
-      <w:r>
-        <w:rPr>
-          <w:rFonts w:ascii="Segoe UI" w:eastAsia="Times New Roman" w:hAnsi="Segoe UI" w:cs="Segoe UI"/>
-          <w:color w:val="091E42"/>
-          <w:sz w:val="21"/>
-          <w:szCs w:val="21"/>
-          <w:lang w:eastAsia="en-IN"/>
-        </w:rPr>
-        <w:t>Microsoft.EntityFrameworkCore.SqlServer</w:t>
-      </w:r>
-      <w:proofErr w:type="spellEnd"/>
-      <w:r>
-        <w:rPr>
-          <w:rFonts w:ascii="Segoe UI" w:eastAsia="Times New Roman" w:hAnsi="Segoe UI" w:cs="Segoe UI"/>
-          <w:color w:val="091E42"/>
-          <w:sz w:val="21"/>
-          <w:szCs w:val="21"/>
-          <w:lang w:eastAsia="en-IN"/>
-        </w:rPr>
-        <w:t xml:space="preserve"> -v 2.1.0</w:t>
-      </w:r>
-      <w:r>
-        <w:rPr>
-          <w:rFonts w:ascii="Segoe UI" w:eastAsia="Times New Roman" w:hAnsi="Segoe UI" w:cs="Segoe UI"/>
-          <w:color w:val="091E42"/>
-          <w:sz w:val="21"/>
-          <w:szCs w:val="21"/>
-          <w:lang w:eastAsia="en-IN"/>
-        </w:rPr>
-        <w:br/>
-      </w:r>
-      <w:r>
-        <w:rPr>
-          <w:rFonts w:ascii="Segoe UI" w:eastAsia="Times New Roman" w:hAnsi="Segoe UI" w:cs="Segoe UI"/>
-          <w:color w:val="800000"/>
-          <w:sz w:val="21"/>
-          <w:szCs w:val="21"/>
-          <w:lang w:eastAsia="en-IN"/>
-        </w:rPr>
-        <w:t>BANKING</w:t>
-      </w:r>
-      <w:r>
-        <w:rPr>
-          <w:rFonts w:ascii="Segoe UI" w:eastAsia="Times New Roman" w:hAnsi="Segoe UI" w:cs="Segoe UI"/>
-          <w:color w:val="800000"/>
-          <w:sz w:val="21"/>
-          <w:szCs w:val="21"/>
-          <w:lang w:eastAsia="en-IN"/>
-        </w:rPr>
-        <w:t>-API</w:t>
-      </w:r>
-      <w:r>
-        <w:rPr>
-          <w:rFonts w:ascii="Segoe UI" w:eastAsia="Times New Roman" w:hAnsi="Segoe UI" w:cs="Segoe UI"/>
-          <w:color w:val="091E42"/>
-          <w:sz w:val="21"/>
-          <w:szCs w:val="21"/>
-          <w:lang w:eastAsia="en-IN"/>
-        </w:rPr>
-        <w:t xml:space="preserve"> &gt;&gt; </w:t>
-      </w:r>
-      <w:proofErr w:type="spellStart"/>
-      <w:r>
-        <w:rPr>
-          <w:rFonts w:ascii="Segoe UI" w:eastAsia="Times New Roman" w:hAnsi="Segoe UI" w:cs="Segoe UI"/>
-          <w:color w:val="091E42"/>
-          <w:sz w:val="21"/>
-          <w:szCs w:val="21"/>
-          <w:lang w:eastAsia="en-IN"/>
-        </w:rPr>
-        <w:t>dotnet</w:t>
-      </w:r>
-      <w:proofErr w:type="spellEnd"/>
-      <w:r>
-        <w:rPr>
-          <w:rFonts w:ascii="Segoe UI" w:eastAsia="Times New Roman" w:hAnsi="Segoe UI" w:cs="Segoe UI"/>
-          <w:color w:val="091E42"/>
-          <w:sz w:val="21"/>
-          <w:szCs w:val="21"/>
-          <w:lang w:eastAsia="en-IN"/>
-        </w:rPr>
-        <w:t xml:space="preserve"> add package </w:t>
-      </w:r>
-      <w:proofErr w:type="spellStart"/>
-      <w:r>
-        <w:rPr>
-          <w:rFonts w:ascii="Segoe UI" w:eastAsia="Times New Roman" w:hAnsi="Segoe UI" w:cs="Segoe UI"/>
-          <w:color w:val="091E42"/>
-          <w:sz w:val="21"/>
-          <w:szCs w:val="21"/>
-          <w:lang w:eastAsia="en-IN"/>
-        </w:rPr>
-        <w:t>Microsoft.EntityFrameworkCore.Design</w:t>
-      </w:r>
-      <w:proofErr w:type="spellEnd"/>
-      <w:r>
-        <w:rPr>
-          <w:rFonts w:ascii="Segoe UI" w:eastAsia="Times New Roman" w:hAnsi="Segoe UI" w:cs="Segoe UI"/>
-          <w:color w:val="091E42"/>
-          <w:sz w:val="21"/>
-          <w:szCs w:val="21"/>
-          <w:lang w:eastAsia="en-IN"/>
-        </w:rPr>
-        <w:t xml:space="preserve"> -v 2.1.0</w:t>
-      </w:r>
-    </w:p>
-    <w:p>
-      <w:pPr>
-        <w:shd w:val="clear" w:color="auto" w:fill="FFFFFF"/>
-        <w:spacing w:before="150" w:after="0" w:line="240" w:lineRule="auto"/>
-        <w:rPr>
-          <w:rFonts w:ascii="Segoe UI" w:eastAsia="Times New Roman" w:hAnsi="Segoe UI" w:cs="Segoe UI"/>
-          <w:color w:val="091E42"/>
-          <w:sz w:val="21"/>
-          <w:szCs w:val="21"/>
-          <w:lang w:eastAsia="en-IN"/>
-        </w:rPr>
-      </w:pPr>
-      <w:r>
-        <w:rPr>
-          <w:rFonts w:ascii="Segoe UI" w:eastAsia="Times New Roman" w:hAnsi="Segoe UI" w:cs="Segoe UI"/>
-          <w:color w:val="091E42"/>
-          <w:sz w:val="21"/>
-          <w:szCs w:val="21"/>
-          <w:lang w:eastAsia="en-IN"/>
-        </w:rPr>
-        <w:br/>
-      </w:r>
-      <w:r>
-        <w:rPr>
-          <w:rFonts w:ascii="Segoe UI" w:eastAsia="Times New Roman" w:hAnsi="Segoe UI" w:cs="Segoe UI"/>
-          <w:b/>
-          <w:bCs/>
-          <w:color w:val="091E42"/>
-          <w:sz w:val="21"/>
-          <w:szCs w:val="21"/>
-          <w:lang w:eastAsia="en-IN"/>
-        </w:rPr>
         <w:t>Entity Framework Database First approach</w:t>
       </w:r>
       <w:r>
@@ -2590,29 +2031,7 @@
           <w:szCs w:val="21"/>
           <w:lang w:eastAsia="en-IN"/>
         </w:rPr>
-        <w:t xml:space="preserve"> - to generate model and </w:t>
-      </w:r>
-      <w:proofErr w:type="spellStart"/>
-      <w:r>
-        <w:rPr>
-          <w:rFonts w:ascii="Segoe UI" w:eastAsia="Times New Roman" w:hAnsi="Segoe UI" w:cs="Segoe UI"/>
-          <w:color w:val="091E42"/>
-          <w:sz w:val="21"/>
-          <w:szCs w:val="21"/>
-          <w:lang w:eastAsia="en-IN"/>
-        </w:rPr>
-        <w:t>datacontext</w:t>
-      </w:r>
-      <w:proofErr w:type="spellEnd"/>
-      <w:r>
-        <w:rPr>
-          <w:rFonts w:ascii="Segoe UI" w:eastAsia="Times New Roman" w:hAnsi="Segoe UI" w:cs="Segoe UI"/>
-          <w:color w:val="091E42"/>
-          <w:sz w:val="21"/>
-          <w:szCs w:val="21"/>
-          <w:lang w:eastAsia="en-IN"/>
-        </w:rPr>
-        <w:t xml:space="preserve"> class</w:t>
+        <w:t> - to generate model and datacontext class</w:t>
       </w:r>
       <w:r>
         <w:rPr>
@@ -2675,171 +2094,15 @@
         </w:rPr>
         <w:br/>
       </w:r>
-      <w:proofErr w:type="spellStart"/>
-      <w:r>
-        <w:rPr>
-          <w:rFonts w:ascii="Segoe UI" w:eastAsia="Times New Roman" w:hAnsi="Segoe UI" w:cs="Segoe UI"/>
-          <w:color w:val="091E42"/>
-          <w:sz w:val="21"/>
-          <w:szCs w:val="21"/>
-          <w:lang w:eastAsia="en-IN"/>
-        </w:rPr>
-        <w:t>dotnet</w:t>
-      </w:r>
-      <w:proofErr w:type="spellEnd"/>
-      <w:r>
-        <w:rPr>
-          <w:rFonts w:ascii="Segoe UI" w:eastAsia="Times New Roman" w:hAnsi="Segoe UI" w:cs="Segoe UI"/>
-          <w:color w:val="091E42"/>
-          <w:sz w:val="21"/>
-          <w:szCs w:val="21"/>
-          <w:lang w:eastAsia="en-IN"/>
-        </w:rPr>
-        <w:t xml:space="preserve"> </w:t>
-      </w:r>
-      <w:proofErr w:type="spellStart"/>
-      <w:r>
-        <w:rPr>
-          <w:rFonts w:ascii="Segoe UI" w:eastAsia="Times New Roman" w:hAnsi="Segoe UI" w:cs="Segoe UI"/>
-          <w:color w:val="091E42"/>
-          <w:sz w:val="21"/>
-          <w:szCs w:val="21"/>
-          <w:lang w:eastAsia="en-IN"/>
-        </w:rPr>
-        <w:t>ef</w:t>
-      </w:r>
-      <w:proofErr w:type="spellEnd"/>
-      <w:r>
-        <w:rPr>
-          <w:rFonts w:ascii="Segoe UI" w:eastAsia="Times New Roman" w:hAnsi="Segoe UI" w:cs="Segoe UI"/>
-          <w:color w:val="091E42"/>
-          <w:sz w:val="21"/>
-          <w:szCs w:val="21"/>
-          <w:lang w:eastAsia="en-IN"/>
-        </w:rPr>
-        <w:t xml:space="preserve"> </w:t>
-      </w:r>
-      <w:proofErr w:type="spellStart"/>
-      <w:r>
-        <w:rPr>
-          <w:rFonts w:ascii="Segoe UI" w:eastAsia="Times New Roman" w:hAnsi="Segoe UI" w:cs="Segoe UI"/>
-          <w:color w:val="091E42"/>
-          <w:sz w:val="21"/>
-          <w:szCs w:val="21"/>
-          <w:lang w:eastAsia="en-IN"/>
-        </w:rPr>
-        <w:t>dbcontext</w:t>
-      </w:r>
-      <w:proofErr w:type="spellEnd"/>
-      <w:r>
-        <w:rPr>
-          <w:rFonts w:ascii="Segoe UI" w:eastAsia="Times New Roman" w:hAnsi="Segoe UI" w:cs="Segoe UI"/>
-          <w:color w:val="091E42"/>
-          <w:sz w:val="21"/>
-          <w:szCs w:val="21"/>
-          <w:lang w:eastAsia="en-IN"/>
-        </w:rPr>
-        <w:t xml:space="preserve"> scaffold 'Server=.\</w:t>
-      </w:r>
-      <w:proofErr w:type="spellStart"/>
-      <w:r>
-        <w:rPr>
-          <w:rFonts w:ascii="Segoe UI" w:eastAsia="Times New Roman" w:hAnsi="Segoe UI" w:cs="Segoe UI"/>
-          <w:color w:val="091E42"/>
-          <w:sz w:val="21"/>
-          <w:szCs w:val="21"/>
-          <w:lang w:eastAsia="en-IN"/>
-        </w:rPr>
-        <w:t>SQLEXPRESS</w:t>
-      </w:r>
-      <w:proofErr w:type="gramStart"/>
-      <w:r>
-        <w:rPr>
-          <w:rFonts w:ascii="Segoe UI" w:eastAsia="Times New Roman" w:hAnsi="Segoe UI" w:cs="Segoe UI"/>
-          <w:color w:val="091E42"/>
-          <w:sz w:val="21"/>
-          <w:szCs w:val="21"/>
-          <w:lang w:eastAsia="en-IN"/>
-        </w:rPr>
-        <w:t>;Database</w:t>
-      </w:r>
-      <w:proofErr w:type="spellEnd"/>
-      <w:proofErr w:type="gramEnd"/>
-      <w:r>
-        <w:rPr>
-          <w:rFonts w:ascii="Segoe UI" w:eastAsia="Times New Roman" w:hAnsi="Segoe UI" w:cs="Segoe UI"/>
-          <w:color w:val="091E42"/>
-          <w:sz w:val="21"/>
-          <w:szCs w:val="21"/>
-          <w:lang w:eastAsia="en-IN"/>
-        </w:rPr>
-        <w:t>=</w:t>
-      </w:r>
-      <w:proofErr w:type="spellStart"/>
-      <w:r>
-        <w:rPr>
-          <w:rFonts w:ascii="Segoe UI" w:eastAsia="Times New Roman" w:hAnsi="Segoe UI" w:cs="Segoe UI"/>
-          <w:color w:val="091E42"/>
-          <w:sz w:val="21"/>
-          <w:szCs w:val="21"/>
-          <w:lang w:eastAsia="en-IN"/>
-        </w:rPr>
-        <w:t>Banking;Trusted_Connection</w:t>
-      </w:r>
-      <w:proofErr w:type="spellEnd"/>
-      <w:r>
-        <w:rPr>
-          <w:rFonts w:ascii="Segoe UI" w:eastAsia="Times New Roman" w:hAnsi="Segoe UI" w:cs="Segoe UI"/>
-          <w:color w:val="091E42"/>
-          <w:sz w:val="21"/>
-          <w:szCs w:val="21"/>
-          <w:lang w:eastAsia="en-IN"/>
-        </w:rPr>
-        <w:t xml:space="preserve">=True' </w:t>
-      </w:r>
-      <w:proofErr w:type="spellStart"/>
-      <w:r>
-        <w:rPr>
-          <w:rFonts w:ascii="Segoe UI" w:eastAsia="Times New Roman" w:hAnsi="Segoe UI" w:cs="Segoe UI"/>
-          <w:color w:val="091E42"/>
-          <w:sz w:val="21"/>
-          <w:szCs w:val="21"/>
-          <w:lang w:eastAsia="en-IN"/>
-        </w:rPr>
-        <w:t>Microsoft.EntityFrameworkCore.SqlServer</w:t>
-      </w:r>
-      <w:proofErr w:type="spellEnd"/>
-      <w:r>
-        <w:rPr>
-          <w:rFonts w:ascii="Segoe UI" w:eastAsia="Times New Roman" w:hAnsi="Segoe UI" w:cs="Segoe UI"/>
-          <w:color w:val="091E42"/>
-          <w:sz w:val="21"/>
-          <w:szCs w:val="21"/>
-          <w:lang w:eastAsia="en-IN"/>
-        </w:rPr>
-        <w:t xml:space="preserve"> -c </w:t>
-      </w:r>
-      <w:proofErr w:type="spellStart"/>
-      <w:r>
-        <w:rPr>
-          <w:rFonts w:ascii="Segoe UI" w:eastAsia="Times New Roman" w:hAnsi="Segoe UI" w:cs="Segoe UI"/>
-          <w:color w:val="091E42"/>
-          <w:sz w:val="21"/>
-          <w:szCs w:val="21"/>
-          <w:lang w:eastAsia="en-IN"/>
-        </w:rPr>
-        <w:t>DataContext</w:t>
-      </w:r>
-      <w:proofErr w:type="spellEnd"/>
-      <w:r>
-        <w:rPr>
-          <w:rFonts w:ascii="Segoe UI" w:eastAsia="Times New Roman" w:hAnsi="Segoe UI" w:cs="Segoe UI"/>
-          <w:color w:val="091E42"/>
-          <w:sz w:val="21"/>
-          <w:szCs w:val="21"/>
-          <w:lang w:eastAsia="en-IN"/>
-        </w:rPr>
-        <w:t xml:space="preserve"> -o Models </w:t>
+      <w:r>
+        <w:rPr>
+          <w:rFonts w:ascii="Segoe UI" w:eastAsia="Times New Roman" w:hAnsi="Segoe UI" w:cs="Segoe UI"/>
+          <w:color w:val="091E42"/>
+          <w:sz w:val="21"/>
+          <w:szCs w:val="21"/>
+          <w:lang w:eastAsia="en-IN"/>
+        </w:rPr>
+        <w:t xml:space="preserve">dotnet ef dbcontext scaffold 'Server=.\SQLEXPRESS;Database=Banking;Trusted_Connection=True' Microsoft.EntityFrameworkCore.SqlServer -c DataContext -o Models </w:t>
       </w:r>
       <w:r>
         <w:rPr>
@@ -2882,29 +2145,7 @@
           <w:szCs w:val="21"/>
           <w:lang w:eastAsia="en-IN"/>
         </w:rPr>
-        <w:t xml:space="preserve">Reference </w:t>
-      </w:r>
-      <w:proofErr w:type="gramStart"/>
-      <w:r>
-        <w:rPr>
-          <w:rFonts w:ascii="Segoe UI" w:eastAsia="Times New Roman" w:hAnsi="Segoe UI" w:cs="Segoe UI"/>
-          <w:color w:val="091E42"/>
-          <w:sz w:val="21"/>
-          <w:szCs w:val="21"/>
-          <w:lang w:eastAsia="en-IN"/>
-        </w:rPr>
-        <w:t>article :</w:t>
-      </w:r>
-      <w:proofErr w:type="gramEnd"/>
-      <w:r>
-        <w:rPr>
-          <w:rFonts w:ascii="Segoe UI" w:eastAsia="Times New Roman" w:hAnsi="Segoe UI" w:cs="Segoe UI"/>
-          <w:color w:val="091E42"/>
-          <w:sz w:val="21"/>
-          <w:szCs w:val="21"/>
-          <w:lang w:eastAsia="en-IN"/>
-        </w:rPr>
-        <w:t> </w:t>
+        <w:t>Reference article : </w:t>
       </w:r>
       <w:hyperlink r:id="rId9" w:tgtFrame="_blank" w:history="1">
         <w:r>
@@ -2962,20 +2203,8 @@
           <w:szCs w:val="21"/>
           <w:lang w:eastAsia="en-IN"/>
         </w:rPr>
-        <w:t> (terminal) - (add in styles.css</w:t>
-      </w:r>
-      <w:proofErr w:type="gramStart"/>
-      <w:r>
-        <w:rPr>
-          <w:rFonts w:ascii="Segoe UI" w:eastAsia="Times New Roman" w:hAnsi="Segoe UI" w:cs="Segoe UI"/>
-          <w:color w:val="091E42"/>
-          <w:sz w:val="21"/>
-          <w:szCs w:val="21"/>
-          <w:lang w:eastAsia="en-IN"/>
-        </w:rPr>
-        <w:t>)</w:t>
-      </w:r>
-      <w:proofErr w:type="gramEnd"/>
+        <w:t> (terminal) - (add in styles.css)</w:t>
+      </w:r>
       <w:r>
         <w:rPr>
           <w:rFonts w:ascii="Segoe UI" w:eastAsia="Times New Roman" w:hAnsi="Segoe UI" w:cs="Segoe UI"/>
@@ -3027,7 +2256,6 @@
         </w:rPr>
         <w:t> &gt;&gt; </w:t>
       </w:r>
-      <w:proofErr w:type="spellStart"/>
       <w:r>
         <w:rPr>
           <w:rFonts w:ascii="Segoe UI" w:eastAsia="Times New Roman" w:hAnsi="Segoe UI" w:cs="Segoe UI"/>
@@ -3036,18 +2264,7 @@
           <w:szCs w:val="21"/>
           <w:lang w:eastAsia="en-IN"/>
         </w:rPr>
-        <w:t>npm</w:t>
-      </w:r>
-      <w:proofErr w:type="spellEnd"/>
-      <w:r>
-        <w:rPr>
-          <w:rFonts w:ascii="Segoe UI" w:eastAsia="Times New Roman" w:hAnsi="Segoe UI" w:cs="Segoe UI"/>
-          <w:color w:val="0000FF"/>
-          <w:sz w:val="21"/>
-          <w:szCs w:val="21"/>
-          <w:lang w:eastAsia="en-IN"/>
-        </w:rPr>
-        <w:t xml:space="preserve"> install bootstrap@4.1.1 font-awesome</w:t>
+        <w:t>npm install bootstrap@4.1.1 font-awesome</w:t>
       </w:r>
       <w:r>
         <w:rPr>
@@ -3058,72 +2275,7 @@
           <w:lang w:eastAsia="en-IN"/>
         </w:rPr>
         <w:br/>
-      </w:r>
-      <w:proofErr w:type="spellStart"/>
-      <w:r>
-        <w:rPr>
-          <w:rFonts w:ascii="Segoe UI" w:eastAsia="Times New Roman" w:hAnsi="Segoe UI" w:cs="Segoe UI"/>
-          <w:color w:val="091E42"/>
-          <w:sz w:val="21"/>
-          <w:szCs w:val="21"/>
-          <w:lang w:eastAsia="en-IN"/>
-        </w:rPr>
-        <w:t>angular.json</w:t>
-      </w:r>
-      <w:proofErr w:type="spellEnd"/>
-      <w:r>
-        <w:rPr>
-          <w:rFonts w:ascii="Segoe UI" w:eastAsia="Times New Roman" w:hAnsi="Segoe UI" w:cs="Segoe UI"/>
-          <w:color w:val="091E42"/>
-          <w:sz w:val="21"/>
-          <w:szCs w:val="21"/>
-          <w:lang w:eastAsia="en-IN"/>
-        </w:rPr>
-        <w:t xml:space="preserve"> (change the styles .</w:t>
-      </w:r>
-      <w:proofErr w:type="spellStart"/>
-      <w:r>
-        <w:rPr>
-          <w:rFonts w:ascii="Segoe UI" w:eastAsia="Times New Roman" w:hAnsi="Segoe UI" w:cs="Segoe UI"/>
-          <w:color w:val="091E42"/>
-          <w:sz w:val="21"/>
-          <w:szCs w:val="21"/>
-          <w:lang w:eastAsia="en-IN"/>
-        </w:rPr>
-        <w:t>css</w:t>
-      </w:r>
-      <w:proofErr w:type="spellEnd"/>
-      <w:r>
-        <w:rPr>
-          <w:rFonts w:ascii="Segoe UI" w:eastAsia="Times New Roman" w:hAnsi="Segoe UI" w:cs="Segoe UI"/>
-          <w:color w:val="091E42"/>
-          <w:sz w:val="21"/>
-          <w:szCs w:val="21"/>
-          <w:lang w:eastAsia="en-IN"/>
-        </w:rPr>
-        <w:t xml:space="preserve"> order by importing bootstrap and </w:t>
-      </w:r>
-      <w:proofErr w:type="spellStart"/>
-      <w:r>
-        <w:rPr>
-          <w:rFonts w:ascii="Segoe UI" w:eastAsia="Times New Roman" w:hAnsi="Segoe UI" w:cs="Segoe UI"/>
-          <w:color w:val="091E42"/>
-          <w:sz w:val="21"/>
-          <w:szCs w:val="21"/>
-          <w:lang w:eastAsia="en-IN"/>
-        </w:rPr>
-        <w:t>fontawesome</w:t>
-      </w:r>
-      <w:proofErr w:type="spellEnd"/>
-      <w:r>
-        <w:rPr>
-          <w:rFonts w:ascii="Segoe UI" w:eastAsia="Times New Roman" w:hAnsi="Segoe UI" w:cs="Segoe UI"/>
-          <w:color w:val="091E42"/>
-          <w:sz w:val="21"/>
-          <w:szCs w:val="21"/>
-          <w:lang w:eastAsia="en-IN"/>
-        </w:rPr>
-        <w:t xml:space="preserve"> in styles.css)</w:t>
+        <w:t>angular.json (change the styles .css order by importing bootstrap and fontawesome in styles.css)</w:t>
       </w:r>
     </w:p>
     <w:p>
@@ -3292,7 +2444,6 @@
                 <w:lang w:eastAsia="en-IN"/>
               </w:rPr>
             </w:pPr>
-            <w:proofErr w:type="spellStart"/>
             <w:r>
               <w:rPr>
                 <w:rFonts w:ascii="Helvetica" w:eastAsia="Times New Roman" w:hAnsi="Helvetica" w:cs="Times New Roman"/>
@@ -3302,7 +2453,6 @@
               </w:rPr>
               <w:t>Alertifyjs</w:t>
             </w:r>
-            <w:proofErr w:type="spellEnd"/>
           </w:p>
         </w:tc>
         <w:tc>
@@ -3332,7 +2482,6 @@
                 <w:lang w:eastAsia="en-IN"/>
               </w:rPr>
             </w:pPr>
-            <w:proofErr w:type="spellStart"/>
             <w:r>
               <w:rPr>
                 <w:rFonts w:ascii="Helvetica" w:eastAsia="Times New Roman" w:hAnsi="Helvetica" w:cs="Times New Roman"/>
@@ -3341,40 +2490,7 @@
                 <w:szCs w:val="24"/>
                 <w:lang w:eastAsia="en-IN"/>
               </w:rPr>
-              <w:t>npm</w:t>
-            </w:r>
-            <w:proofErr w:type="spellEnd"/>
-            <w:r>
-              <w:rPr>
-                <w:rFonts w:ascii="Helvetica" w:eastAsia="Times New Roman" w:hAnsi="Helvetica" w:cs="Times New Roman"/>
-                <w:color w:val="0000FF"/>
-                <w:sz w:val="24"/>
-                <w:szCs w:val="24"/>
-                <w:lang w:eastAsia="en-IN"/>
-              </w:rPr>
-              <w:t xml:space="preserve"> install </w:t>
-            </w:r>
-            <w:proofErr w:type="spellStart"/>
-            <w:r>
-              <w:rPr>
-                <w:rFonts w:ascii="Helvetica" w:eastAsia="Times New Roman" w:hAnsi="Helvetica" w:cs="Times New Roman"/>
-                <w:color w:val="0000FF"/>
-                <w:sz w:val="24"/>
-                <w:szCs w:val="24"/>
-                <w:lang w:eastAsia="en-IN"/>
-              </w:rPr>
-              <w:t>alertifyjs</w:t>
-            </w:r>
-            <w:proofErr w:type="spellEnd"/>
-            <w:r>
-              <w:rPr>
-                <w:rFonts w:ascii="Helvetica" w:eastAsia="Times New Roman" w:hAnsi="Helvetica" w:cs="Times New Roman"/>
-                <w:color w:val="0000FF"/>
-                <w:sz w:val="24"/>
-                <w:szCs w:val="24"/>
-                <w:lang w:eastAsia="en-IN"/>
-              </w:rPr>
-              <w:t xml:space="preserve"> --save</w:t>
+              <w:t>npm install alertifyjs --save</w:t>
             </w:r>
           </w:p>
         </w:tc>
@@ -3445,7 +2561,6 @@
                 <w:lang w:eastAsia="en-IN"/>
               </w:rPr>
             </w:pPr>
-            <w:proofErr w:type="spellStart"/>
             <w:r>
               <w:rPr>
                 <w:rFonts w:ascii="Helvetica" w:eastAsia="Times New Roman" w:hAnsi="Helvetica" w:cs="Times New Roman"/>
@@ -3454,18 +2569,7 @@
                 <w:szCs w:val="24"/>
                 <w:lang w:eastAsia="en-IN"/>
               </w:rPr>
-              <w:t>npm</w:t>
-            </w:r>
-            <w:proofErr w:type="spellEnd"/>
-            <w:r>
-              <w:rPr>
-                <w:rFonts w:ascii="Helvetica" w:eastAsia="Times New Roman" w:hAnsi="Helvetica" w:cs="Times New Roman"/>
-                <w:color w:val="0000FF"/>
-                <w:sz w:val="24"/>
-                <w:szCs w:val="24"/>
-                <w:lang w:eastAsia="en-IN"/>
-              </w:rPr>
-              <w:t xml:space="preserve"> install @auth0/angular-jwt@2.0.0</w:t>
+              <w:t>npm install @auth0/angular-jwt@2.0.0</w:t>
             </w:r>
           </w:p>
         </w:tc>
@@ -3536,7 +2640,6 @@
                 <w:lang w:eastAsia="en-IN"/>
               </w:rPr>
             </w:pPr>
-            <w:proofErr w:type="spellStart"/>
             <w:r>
               <w:rPr>
                 <w:rFonts w:ascii="Helvetica" w:eastAsia="Times New Roman" w:hAnsi="Helvetica" w:cs="Times New Roman"/>
@@ -3545,18 +2648,7 @@
                 <w:szCs w:val="24"/>
                 <w:lang w:eastAsia="en-IN"/>
               </w:rPr>
-              <w:t>npm</w:t>
-            </w:r>
-            <w:proofErr w:type="spellEnd"/>
-            <w:r>
-              <w:rPr>
-                <w:rFonts w:ascii="Helvetica" w:eastAsia="Times New Roman" w:hAnsi="Helvetica" w:cs="Times New Roman"/>
-                <w:color w:val="0000FF"/>
-                <w:sz w:val="24"/>
-                <w:szCs w:val="24"/>
-                <w:lang w:eastAsia="en-IN"/>
-              </w:rPr>
-              <w:t xml:space="preserve"> install ngx-bootstrap@3.0.1 --save</w:t>
+              <w:t>npm install ngx-bootstrap@3.0.1 --save</w:t>
             </w:r>
           </w:p>
           <w:p>
@@ -3577,29 +2669,7 @@
                 <w:szCs w:val="24"/>
                 <w:lang w:eastAsia="en-IN"/>
               </w:rPr>
-              <w:t xml:space="preserve">ng add </w:t>
-            </w:r>
-            <w:proofErr w:type="spellStart"/>
-            <w:r>
-              <w:rPr>
-                <w:rFonts w:ascii="Helvetica" w:eastAsia="Times New Roman" w:hAnsi="Helvetica" w:cs="Times New Roman"/>
-                <w:color w:val="0000FF"/>
-                <w:sz w:val="24"/>
-                <w:szCs w:val="24"/>
-                <w:lang w:eastAsia="en-IN"/>
-              </w:rPr>
-              <w:t>ngx</w:t>
-            </w:r>
-            <w:proofErr w:type="spellEnd"/>
-            <w:r>
-              <w:rPr>
-                <w:rFonts w:ascii="Helvetica" w:eastAsia="Times New Roman" w:hAnsi="Helvetica" w:cs="Times New Roman"/>
-                <w:color w:val="0000FF"/>
-                <w:sz w:val="24"/>
-                <w:szCs w:val="24"/>
-                <w:lang w:eastAsia="en-IN"/>
-              </w:rPr>
-              <w:t>-bootstrap --component collapse</w:t>
+              <w:t>ng add ngx-bootstrap --component collapse</w:t>
             </w:r>
           </w:p>
         </w:tc>
@@ -3632,7 +2702,6 @@
                 <w:lang w:eastAsia="en-IN"/>
               </w:rPr>
             </w:pPr>
-            <w:proofErr w:type="spellStart"/>
             <w:r>
               <w:rPr>
                 <w:rFonts w:ascii="Helvetica" w:eastAsia="Times New Roman" w:hAnsi="Helvetica" w:cs="Times New Roman"/>
@@ -3642,7 +2711,6 @@
               </w:rPr>
               <w:t>Bootswatch</w:t>
             </w:r>
-            <w:proofErr w:type="spellEnd"/>
           </w:p>
         </w:tc>
         <w:tc>
@@ -3672,7 +2740,6 @@
                 <w:lang w:eastAsia="en-IN"/>
               </w:rPr>
             </w:pPr>
-            <w:proofErr w:type="spellStart"/>
             <w:r>
               <w:rPr>
                 <w:rFonts w:ascii="Helvetica" w:eastAsia="Times New Roman" w:hAnsi="Helvetica" w:cs="Times New Roman"/>
@@ -3681,18 +2748,7 @@
                 <w:szCs w:val="24"/>
                 <w:lang w:eastAsia="en-IN"/>
               </w:rPr>
-              <w:t>npm</w:t>
-            </w:r>
-            <w:proofErr w:type="spellEnd"/>
-            <w:r>
-              <w:rPr>
-                <w:rFonts w:ascii="Helvetica" w:eastAsia="Times New Roman" w:hAnsi="Helvetica" w:cs="Times New Roman"/>
-                <w:color w:val="0000FF"/>
-                <w:sz w:val="24"/>
-                <w:szCs w:val="24"/>
-                <w:lang w:eastAsia="en-IN"/>
-              </w:rPr>
-              <w:t xml:space="preserve"> install bootswatch@4.1.1</w:t>
+              <w:t>npm install bootswatch@4.1.1</w:t>
             </w:r>
           </w:p>
         </w:tc>
@@ -3725,7 +2781,6 @@
                 <w:lang w:eastAsia="en-IN"/>
               </w:rPr>
             </w:pPr>
-            <w:proofErr w:type="spellStart"/>
             <w:r>
               <w:rPr>
                 <w:rFonts w:ascii="Helvetica" w:eastAsia="Times New Roman" w:hAnsi="Helvetica" w:cs="Times New Roman"/>
@@ -3735,7 +2790,6 @@
               </w:rPr>
               <w:t>NgxSpinner</w:t>
             </w:r>
-            <w:proofErr w:type="spellEnd"/>
           </w:p>
         </w:tc>
         <w:tc>
@@ -3765,7 +2819,6 @@
                 <w:lang w:eastAsia="en-IN"/>
               </w:rPr>
             </w:pPr>
-            <w:proofErr w:type="spellStart"/>
             <w:r>
               <w:rPr>
                 <w:rFonts w:ascii="Helvetica" w:eastAsia="Times New Roman" w:hAnsi="Helvetica" w:cs="Times New Roman"/>
@@ -3774,40 +2827,7 @@
                 <w:szCs w:val="24"/>
                 <w:lang w:eastAsia="en-IN"/>
               </w:rPr>
-              <w:t>npm</w:t>
-            </w:r>
-            <w:proofErr w:type="spellEnd"/>
-            <w:r>
-              <w:rPr>
-                <w:rFonts w:ascii="Helvetica" w:eastAsia="Times New Roman" w:hAnsi="Helvetica" w:cs="Times New Roman"/>
-                <w:color w:val="0000FF"/>
-                <w:sz w:val="24"/>
-                <w:szCs w:val="24"/>
-                <w:lang w:eastAsia="en-IN"/>
-              </w:rPr>
-              <w:t xml:space="preserve"> install </w:t>
-            </w:r>
-            <w:proofErr w:type="spellStart"/>
-            <w:r>
-              <w:rPr>
-                <w:rFonts w:ascii="Helvetica" w:eastAsia="Times New Roman" w:hAnsi="Helvetica" w:cs="Times New Roman"/>
-                <w:color w:val="0000FF"/>
-                <w:sz w:val="24"/>
-                <w:szCs w:val="24"/>
-                <w:lang w:eastAsia="en-IN"/>
-              </w:rPr>
-              <w:t>ngx</w:t>
-            </w:r>
-            <w:proofErr w:type="spellEnd"/>
-            <w:r>
-              <w:rPr>
-                <w:rFonts w:ascii="Helvetica" w:eastAsia="Times New Roman" w:hAnsi="Helvetica" w:cs="Times New Roman"/>
-                <w:color w:val="0000FF"/>
-                <w:sz w:val="24"/>
-                <w:szCs w:val="24"/>
-                <w:lang w:eastAsia="en-IN"/>
-              </w:rPr>
-              <w:t>-spinner --save</w:t>
+              <w:t>npm install ngx-spinner --save</w:t>
             </w:r>
           </w:p>
         </w:tc>
@@ -3840,7 +2860,6 @@
                 <w:lang w:eastAsia="en-IN"/>
               </w:rPr>
             </w:pPr>
-            <w:proofErr w:type="spellStart"/>
             <w:r>
               <w:rPr>
                 <w:rFonts w:ascii="Helvetica" w:eastAsia="Times New Roman" w:hAnsi="Helvetica" w:cs="Times New Roman"/>
@@ -3848,17 +2867,7 @@
                 <w:szCs w:val="24"/>
                 <w:lang w:eastAsia="en-IN"/>
               </w:rPr>
-              <w:t>Telerik</w:t>
-            </w:r>
-            <w:proofErr w:type="spellEnd"/>
-            <w:r>
-              <w:rPr>
-                <w:rFonts w:ascii="Helvetica" w:eastAsia="Times New Roman" w:hAnsi="Helvetica" w:cs="Times New Roman"/>
-                <w:sz w:val="24"/>
-                <w:szCs w:val="24"/>
-                <w:lang w:eastAsia="en-IN"/>
-              </w:rPr>
-              <w:t xml:space="preserve"> kendo UI Dropdown</w:t>
+              <w:t>Telerik kendo UI Dropdown</w:t>
             </w:r>
           </w:p>
         </w:tc>
@@ -3968,7 +2977,6 @@
                 <w:lang w:eastAsia="en-IN"/>
               </w:rPr>
             </w:pPr>
-            <w:proofErr w:type="spellStart"/>
             <w:r>
               <w:rPr>
                 <w:rFonts w:ascii="Helvetica" w:eastAsia="Times New Roman" w:hAnsi="Helvetica" w:cs="Times New Roman"/>
@@ -3977,40 +2985,7 @@
                 <w:szCs w:val="24"/>
                 <w:lang w:eastAsia="en-IN"/>
               </w:rPr>
-              <w:t>npm</w:t>
-            </w:r>
-            <w:proofErr w:type="spellEnd"/>
-            <w:r>
-              <w:rPr>
-                <w:rFonts w:ascii="Helvetica" w:eastAsia="Times New Roman" w:hAnsi="Helvetica" w:cs="Times New Roman"/>
-                <w:color w:val="0000FF"/>
-                <w:sz w:val="24"/>
-                <w:szCs w:val="24"/>
-                <w:lang w:eastAsia="en-IN"/>
-              </w:rPr>
-              <w:t xml:space="preserve"> install </w:t>
-            </w:r>
-            <w:proofErr w:type="spellStart"/>
-            <w:r>
-              <w:rPr>
-                <w:rFonts w:ascii="Helvetica" w:eastAsia="Times New Roman" w:hAnsi="Helvetica" w:cs="Times New Roman"/>
-                <w:color w:val="0000FF"/>
-                <w:sz w:val="24"/>
-                <w:szCs w:val="24"/>
-                <w:lang w:eastAsia="en-IN"/>
-              </w:rPr>
-              <w:t>ngx</w:t>
-            </w:r>
-            <w:proofErr w:type="spellEnd"/>
-            <w:r>
-              <w:rPr>
-                <w:rFonts w:ascii="Helvetica" w:eastAsia="Times New Roman" w:hAnsi="Helvetica" w:cs="Times New Roman"/>
-                <w:color w:val="0000FF"/>
-                <w:sz w:val="24"/>
-                <w:szCs w:val="24"/>
-                <w:lang w:eastAsia="en-IN"/>
-              </w:rPr>
-              <w:t>-cookie-service --save</w:t>
+              <w:t>npm install ngx-cookie-service --save</w:t>
             </w:r>
           </w:p>
         </w:tc>
@@ -4182,23 +3157,8 @@
           <w:szCs w:val="21"/>
           <w:lang w:eastAsia="en-IN"/>
         </w:rPr>
-        <w:t xml:space="preserve">Angular </w:t>
-      </w:r>
-      <w:proofErr w:type="spellStart"/>
-      <w:r>
-        <w:rPr>
-          <w:rFonts w:ascii="Segoe UI" w:eastAsia="Times New Roman" w:hAnsi="Segoe UI" w:cs="Segoe UI"/>
-          <w:b/>
-          <w:bCs/>
-          <w:color w:val="172B4D"/>
-          <w:spacing w:val="-1"/>
-          <w:sz w:val="21"/>
-          <w:szCs w:val="21"/>
-          <w:lang w:eastAsia="en-IN"/>
-        </w:rPr>
-        <w:t>Routeguards</w:t>
-      </w:r>
-      <w:proofErr w:type="spellEnd"/>
+        <w:t>Angular Routeguards</w:t>
+      </w:r>
     </w:p>
     <w:p>
       <w:pPr>
@@ -4212,51 +3172,15 @@
           <w:lang w:eastAsia="en-IN"/>
         </w:rPr>
       </w:pPr>
-      <w:proofErr w:type="spellStart"/>
-      <w:proofErr w:type="gramStart"/>
-      <w:r>
-        <w:rPr>
-          <w:rFonts w:ascii="Segoe UI" w:eastAsia="Times New Roman" w:hAnsi="Segoe UI" w:cs="Segoe UI"/>
-          <w:color w:val="091E42"/>
-          <w:sz w:val="21"/>
-          <w:szCs w:val="21"/>
-          <w:lang w:eastAsia="en-IN"/>
-        </w:rPr>
-        <w:t>routeguards</w:t>
-      </w:r>
-      <w:proofErr w:type="spellEnd"/>
-      <w:proofErr w:type="gramEnd"/>
-      <w:r>
-        <w:rPr>
-          <w:rFonts w:ascii="Segoe UI" w:eastAsia="Times New Roman" w:hAnsi="Segoe UI" w:cs="Segoe UI"/>
-          <w:color w:val="091E42"/>
-          <w:sz w:val="21"/>
-          <w:szCs w:val="21"/>
-          <w:lang w:eastAsia="en-IN"/>
-        </w:rPr>
-        <w:t xml:space="preserve"> =&gt; cd </w:t>
-      </w:r>
-      <w:proofErr w:type="spellStart"/>
-      <w:r>
-        <w:rPr>
-          <w:rFonts w:ascii="Segoe UI" w:eastAsia="Times New Roman" w:hAnsi="Segoe UI" w:cs="Segoe UI"/>
-          <w:color w:val="091E42"/>
-          <w:sz w:val="21"/>
-          <w:szCs w:val="21"/>
-          <w:lang w:eastAsia="en-IN"/>
-        </w:rPr>
-        <w:t>src</w:t>
-      </w:r>
-      <w:proofErr w:type="spellEnd"/>
-      <w:r>
-        <w:rPr>
-          <w:rFonts w:ascii="Segoe UI" w:eastAsia="Times New Roman" w:hAnsi="Segoe UI" w:cs="Segoe UI"/>
-          <w:color w:val="091E42"/>
-          <w:sz w:val="21"/>
-          <w:szCs w:val="21"/>
-          <w:lang w:eastAsia="en-IN"/>
-        </w:rPr>
-        <w:t>/app/_guards =&gt; </w:t>
+      <w:r>
+        <w:rPr>
+          <w:rFonts w:ascii="Segoe UI" w:eastAsia="Times New Roman" w:hAnsi="Segoe UI" w:cs="Segoe UI"/>
+          <w:color w:val="091E42"/>
+          <w:sz w:val="21"/>
+          <w:szCs w:val="21"/>
+          <w:lang w:eastAsia="en-IN"/>
+        </w:rPr>
+        <w:t>routeguards =&gt; cd src/app/_guards =&gt; </w:t>
       </w:r>
       <w:r>
         <w:rPr>
@@ -4266,29 +3190,7 @@
           <w:szCs w:val="21"/>
           <w:lang w:eastAsia="en-IN"/>
         </w:rPr>
-        <w:t xml:space="preserve">ng g guard </w:t>
-      </w:r>
-      <w:proofErr w:type="spellStart"/>
-      <w:r>
-        <w:rPr>
-          <w:rFonts w:ascii="Segoe UI" w:eastAsia="Times New Roman" w:hAnsi="Segoe UI" w:cs="Segoe UI"/>
-          <w:color w:val="0000FF"/>
-          <w:sz w:val="21"/>
-          <w:szCs w:val="21"/>
-          <w:lang w:eastAsia="en-IN"/>
-        </w:rPr>
-        <w:t>auth</w:t>
-      </w:r>
-      <w:proofErr w:type="spellEnd"/>
-      <w:r>
-        <w:rPr>
-          <w:rFonts w:ascii="Segoe UI" w:eastAsia="Times New Roman" w:hAnsi="Segoe UI" w:cs="Segoe UI"/>
-          <w:color w:val="0000FF"/>
-          <w:sz w:val="21"/>
-          <w:szCs w:val="21"/>
-          <w:lang w:eastAsia="en-IN"/>
-        </w:rPr>
-        <w:t xml:space="preserve"> --spec=false</w:t>
+        <w:t>ng g guard auth --spec=false</w:t>
       </w:r>
     </w:p>
     <w:p>
@@ -4305,7 +3207,6 @@
           <w:lang w:eastAsia="en-IN"/>
         </w:rPr>
       </w:pPr>
-      <w:proofErr w:type="spellStart"/>
       <w:r>
         <w:rPr>
           <w:rFonts w:ascii="Segoe UI" w:eastAsia="Times New Roman" w:hAnsi="Segoe UI" w:cs="Segoe UI"/>
@@ -4319,7 +3220,6 @@
         </w:rPr>
         <w:t>Serilog</w:t>
       </w:r>
-      <w:proofErr w:type="spellEnd"/>
       <w:r>
         <w:rPr>
           <w:rFonts w:ascii="Segoe UI" w:eastAsia="Times New Roman" w:hAnsi="Segoe UI" w:cs="Segoe UI"/>
@@ -4331,8 +3231,10 @@
           <w:szCs w:val="24"/>
           <w:lang w:eastAsia="en-IN"/>
         </w:rPr>
-        <w:t xml:space="preserve"> – not implemented yet</w:t>
-      </w:r>
+        <w:t xml:space="preserve"> </w:t>
+      </w:r>
+      <w:bookmarkStart w:id="0" w:name="_GoBack"/>
+      <w:bookmarkEnd w:id="0"/>
     </w:p>
     <w:p>
       <w:pPr>
@@ -4346,8 +3248,6 @@
           <w:lang w:eastAsia="en-IN"/>
         </w:rPr>
       </w:pPr>
-      <w:proofErr w:type="spellStart"/>
-      <w:proofErr w:type="gramStart"/>
       <w:r>
         <w:rPr>
           <w:rFonts w:ascii="Segoe UI" w:eastAsia="Times New Roman" w:hAnsi="Segoe UI" w:cs="Segoe UI"/>
@@ -4357,41 +3257,7 @@
           <w:lang w:eastAsia="en-IN"/>
         </w:rPr>
         <w:lastRenderedPageBreak/>
-        <w:t>dotnet</w:t>
-      </w:r>
-      <w:proofErr w:type="spellEnd"/>
-      <w:proofErr w:type="gramEnd"/>
-      <w:r>
-        <w:rPr>
-          <w:rFonts w:ascii="Segoe UI" w:eastAsia="Times New Roman" w:hAnsi="Segoe UI" w:cs="Segoe UI"/>
-          <w:color w:val="091E42"/>
-          <w:sz w:val="21"/>
-          <w:szCs w:val="21"/>
-          <w:lang w:eastAsia="en-IN"/>
-        </w:rPr>
-        <w:t xml:space="preserve"> add package </w:t>
-      </w:r>
-      <w:proofErr w:type="spellStart"/>
-      <w:r>
-        <w:rPr>
-          <w:rFonts w:ascii="Segoe UI" w:eastAsia="Times New Roman" w:hAnsi="Segoe UI" w:cs="Segoe UI"/>
-          <w:color w:val="091E42"/>
-          <w:sz w:val="21"/>
-          <w:szCs w:val="21"/>
-          <w:lang w:eastAsia="en-IN"/>
-        </w:rPr>
-        <w:t>Serilog</w:t>
-      </w:r>
-      <w:proofErr w:type="spellEnd"/>
-      <w:r>
-        <w:rPr>
-          <w:rFonts w:ascii="Segoe UI" w:eastAsia="Times New Roman" w:hAnsi="Segoe UI" w:cs="Segoe UI"/>
-          <w:color w:val="091E42"/>
-          <w:sz w:val="21"/>
-          <w:szCs w:val="21"/>
-          <w:lang w:eastAsia="en-IN"/>
-        </w:rPr>
-        <w:t xml:space="preserve"> --version 2.9.0-dev-01116</w:t>
+        <w:t>dotnet add package Serilog --version 2.9.0-dev-01116</w:t>
       </w:r>
       <w:r>
         <w:rPr>
@@ -4402,50 +3268,7 @@
           <w:lang w:eastAsia="en-IN"/>
         </w:rPr>
         <w:br/>
-      </w:r>
-      <w:proofErr w:type="spellStart"/>
-      <w:r>
-        <w:rPr>
-          <w:rFonts w:ascii="Segoe UI" w:eastAsia="Times New Roman" w:hAnsi="Segoe UI" w:cs="Segoe UI"/>
-          <w:color w:val="091E42"/>
-          <w:sz w:val="21"/>
-          <w:szCs w:val="21"/>
-          <w:lang w:eastAsia="en-IN"/>
-        </w:rPr>
-        <w:t>dotnet</w:t>
-      </w:r>
-      <w:proofErr w:type="spellEnd"/>
-      <w:r>
-        <w:rPr>
-          <w:rFonts w:ascii="Segoe UI" w:eastAsia="Times New Roman" w:hAnsi="Segoe UI" w:cs="Segoe UI"/>
-          <w:color w:val="091E42"/>
-          <w:sz w:val="21"/>
-          <w:szCs w:val="21"/>
-          <w:lang w:eastAsia="en-IN"/>
-        </w:rPr>
-        <w:t xml:space="preserve"> add package </w:t>
-      </w:r>
-      <w:proofErr w:type="spellStart"/>
-      <w:r>
-        <w:rPr>
-          <w:rFonts w:ascii="Segoe UI" w:eastAsia="Times New Roman" w:hAnsi="Segoe UI" w:cs="Segoe UI"/>
-          <w:color w:val="091E42"/>
-          <w:sz w:val="21"/>
-          <w:szCs w:val="21"/>
-          <w:lang w:eastAsia="en-IN"/>
-        </w:rPr>
-        <w:t>Serilog.Sinks.RollingFile</w:t>
-      </w:r>
-      <w:proofErr w:type="spellEnd"/>
-      <w:r>
-        <w:rPr>
-          <w:rFonts w:ascii="Segoe UI" w:eastAsia="Times New Roman" w:hAnsi="Segoe UI" w:cs="Segoe UI"/>
-          <w:color w:val="091E42"/>
-          <w:sz w:val="21"/>
-          <w:szCs w:val="21"/>
-          <w:lang w:eastAsia="en-IN"/>
-        </w:rPr>
-        <w:t xml:space="preserve"> --version 3.3.1-dev-00771</w:t>
+        <w:t>dotnet add package Serilog.Sinks.RollingFile --version 3.3.1-dev-00771</w:t>
       </w:r>
       <w:r>
         <w:rPr>
@@ -4456,50 +3279,7 @@
           <w:lang w:eastAsia="en-IN"/>
         </w:rPr>
         <w:br/>
-      </w:r>
-      <w:proofErr w:type="spellStart"/>
-      <w:r>
-        <w:rPr>
-          <w:rFonts w:ascii="Segoe UI" w:eastAsia="Times New Roman" w:hAnsi="Segoe UI" w:cs="Segoe UI"/>
-          <w:color w:val="091E42"/>
-          <w:sz w:val="21"/>
-          <w:szCs w:val="21"/>
-          <w:lang w:eastAsia="en-IN"/>
-        </w:rPr>
-        <w:t>dotnet</w:t>
-      </w:r>
-      <w:proofErr w:type="spellEnd"/>
-      <w:r>
-        <w:rPr>
-          <w:rFonts w:ascii="Segoe UI" w:eastAsia="Times New Roman" w:hAnsi="Segoe UI" w:cs="Segoe UI"/>
-          <w:color w:val="091E42"/>
-          <w:sz w:val="21"/>
-          <w:szCs w:val="21"/>
-          <w:lang w:eastAsia="en-IN"/>
-        </w:rPr>
-        <w:t xml:space="preserve"> add package </w:t>
-      </w:r>
-      <w:proofErr w:type="spellStart"/>
-      <w:r>
-        <w:rPr>
-          <w:rFonts w:ascii="Segoe UI" w:eastAsia="Times New Roman" w:hAnsi="Segoe UI" w:cs="Segoe UI"/>
-          <w:color w:val="091E42"/>
-          <w:sz w:val="21"/>
-          <w:szCs w:val="21"/>
-          <w:lang w:eastAsia="en-IN"/>
-        </w:rPr>
-        <w:t>Serilog.Sinks.RollingFile.Extension</w:t>
-      </w:r>
-      <w:proofErr w:type="spellEnd"/>
-      <w:r>
-        <w:rPr>
-          <w:rFonts w:ascii="Segoe UI" w:eastAsia="Times New Roman" w:hAnsi="Segoe UI" w:cs="Segoe UI"/>
-          <w:color w:val="091E42"/>
-          <w:sz w:val="21"/>
-          <w:szCs w:val="21"/>
-          <w:lang w:eastAsia="en-IN"/>
-        </w:rPr>
-        <w:t xml:space="preserve"> --version 2.0.2</w:t>
+        <w:t>dotnet add package Serilog.Sinks.RollingFile.Extension --version 2.0.2</w:t>
       </w:r>
       <w:r>
         <w:rPr>
@@ -4510,50 +3290,7 @@
           <w:lang w:eastAsia="en-IN"/>
         </w:rPr>
         <w:br/>
-      </w:r>
-      <w:proofErr w:type="spellStart"/>
-      <w:r>
-        <w:rPr>
-          <w:rFonts w:ascii="Segoe UI" w:eastAsia="Times New Roman" w:hAnsi="Segoe UI" w:cs="Segoe UI"/>
-          <w:color w:val="091E42"/>
-          <w:sz w:val="21"/>
-          <w:szCs w:val="21"/>
-          <w:lang w:eastAsia="en-IN"/>
-        </w:rPr>
-        <w:t>dotnet</w:t>
-      </w:r>
-      <w:proofErr w:type="spellEnd"/>
-      <w:r>
-        <w:rPr>
-          <w:rFonts w:ascii="Segoe UI" w:eastAsia="Times New Roman" w:hAnsi="Segoe UI" w:cs="Segoe UI"/>
-          <w:color w:val="091E42"/>
-          <w:sz w:val="21"/>
-          <w:szCs w:val="21"/>
-          <w:lang w:eastAsia="en-IN"/>
-        </w:rPr>
-        <w:t xml:space="preserve"> add package </w:t>
-      </w:r>
-      <w:proofErr w:type="spellStart"/>
-      <w:r>
-        <w:rPr>
-          <w:rFonts w:ascii="Segoe UI" w:eastAsia="Times New Roman" w:hAnsi="Segoe UI" w:cs="Segoe UI"/>
-          <w:color w:val="091E42"/>
-          <w:sz w:val="21"/>
-          <w:szCs w:val="21"/>
-          <w:lang w:eastAsia="en-IN"/>
-        </w:rPr>
-        <w:t>Serilog.Extensions.Logging</w:t>
-      </w:r>
-      <w:proofErr w:type="spellEnd"/>
-      <w:r>
-        <w:rPr>
-          <w:rFonts w:ascii="Segoe UI" w:eastAsia="Times New Roman" w:hAnsi="Segoe UI" w:cs="Segoe UI"/>
-          <w:color w:val="091E42"/>
-          <w:sz w:val="21"/>
-          <w:szCs w:val="21"/>
-          <w:lang w:eastAsia="en-IN"/>
-        </w:rPr>
-        <w:t xml:space="preserve"> --version 3.0.0-dev-10240</w:t>
+        <w:t>dotnet add package Serilog.Extensions.Logging --version 3.0.0-dev-10240</w:t>
       </w:r>
     </w:p>
     <w:p>
@@ -4596,7 +3333,6 @@
           <w:lang w:eastAsia="en-IN"/>
         </w:rPr>
       </w:pPr>
-      <w:proofErr w:type="gramStart"/>
       <w:r>
         <w:rPr>
           <w:rFonts w:ascii="Segoe UI" w:eastAsia="Times New Roman" w:hAnsi="Segoe UI" w:cs="Segoe UI"/>
@@ -4605,18 +3341,7 @@
           <w:szCs w:val="21"/>
           <w:lang w:eastAsia="en-IN"/>
         </w:rPr>
-        <w:t>ng</w:t>
-      </w:r>
-      <w:proofErr w:type="gramEnd"/>
-      <w:r>
-        <w:rPr>
-          <w:rFonts w:ascii="Segoe UI" w:eastAsia="Times New Roman" w:hAnsi="Segoe UI" w:cs="Segoe UI"/>
-          <w:color w:val="0000FF"/>
-          <w:sz w:val="21"/>
-          <w:szCs w:val="21"/>
-          <w:lang w:eastAsia="en-IN"/>
-        </w:rPr>
-        <w:t xml:space="preserve"> build --prod --build-optimizer=false</w:t>
+        <w:t>ng build --prod --build-optimizer=false</w:t>
       </w:r>
       <w:r>
         <w:rPr>
@@ -4689,8 +3414,6 @@
           <w:lang w:eastAsia="en-IN"/>
         </w:rPr>
       </w:pPr>
-      <w:proofErr w:type="spellStart"/>
-      <w:proofErr w:type="gramStart"/>
       <w:r>
         <w:rPr>
           <w:rFonts w:ascii="Segoe UI" w:eastAsia="Times New Roman" w:hAnsi="Segoe UI" w:cs="Segoe UI"/>
@@ -4699,19 +3422,7 @@
           <w:szCs w:val="21"/>
           <w:lang w:eastAsia="en-IN"/>
         </w:rPr>
-        <w:t>dotnet</w:t>
-      </w:r>
-      <w:proofErr w:type="spellEnd"/>
-      <w:proofErr w:type="gramEnd"/>
-      <w:r>
-        <w:rPr>
-          <w:rFonts w:ascii="Segoe UI" w:eastAsia="Times New Roman" w:hAnsi="Segoe UI" w:cs="Segoe UI"/>
-          <w:color w:val="0000FF"/>
-          <w:sz w:val="21"/>
-          <w:szCs w:val="21"/>
-          <w:lang w:eastAsia="en-IN"/>
-        </w:rPr>
-        <w:t xml:space="preserve"> publish -o D:\websites\VisionIM</w:t>
+        <w:t>dotnet publish -o D:\websites\VisionIM</w:t>
       </w:r>
     </w:p>
     <w:p>
@@ -4773,29 +3484,7 @@
           <w:lang w:eastAsia="en-IN"/>
         </w:rPr>
         <w:br/>
-        <w:t>.net core publish IIS (</w:t>
-      </w:r>
-      <w:proofErr w:type="spellStart"/>
-      <w:r>
-        <w:rPr>
-          <w:rFonts w:ascii="Segoe UI" w:eastAsia="Times New Roman" w:hAnsi="Segoe UI" w:cs="Segoe UI"/>
-          <w:color w:val="091E42"/>
-          <w:sz w:val="21"/>
-          <w:szCs w:val="21"/>
-          <w:lang w:eastAsia="en-IN"/>
-        </w:rPr>
-        <w:t>microsoft</w:t>
-      </w:r>
-      <w:proofErr w:type="spellEnd"/>
-      <w:r>
-        <w:rPr>
-          <w:rFonts w:ascii="Segoe UI" w:eastAsia="Times New Roman" w:hAnsi="Segoe UI" w:cs="Segoe UI"/>
-          <w:color w:val="091E42"/>
-          <w:sz w:val="21"/>
-          <w:szCs w:val="21"/>
-          <w:lang w:eastAsia="en-IN"/>
-        </w:rPr>
-        <w:t xml:space="preserve"> documentation) // </w:t>
+        <w:t>.net core publish IIS (microsoft documentation) // </w:t>
       </w:r>
       <w:hyperlink r:id="rId10" w:tgtFrame="_blank" w:history="1">
         <w:r>
@@ -4876,51 +3565,7 @@
           <w:lang w:eastAsia="en-IN"/>
         </w:rPr>
         <w:br/>
-        <w:t xml:space="preserve">Open </w:t>
-      </w:r>
-      <w:proofErr w:type="spellStart"/>
-      <w:r>
-        <w:rPr>
-          <w:rFonts w:ascii="Segoe UI" w:eastAsia="Times New Roman" w:hAnsi="Segoe UI" w:cs="Segoe UI"/>
-          <w:color w:val="091E42"/>
-          <w:sz w:val="21"/>
-          <w:szCs w:val="21"/>
-          <w:lang w:eastAsia="en-IN"/>
-        </w:rPr>
-        <w:t>cmd</w:t>
-      </w:r>
-      <w:proofErr w:type="spellEnd"/>
-      <w:r>
-        <w:rPr>
-          <w:rFonts w:ascii="Segoe UI" w:eastAsia="Times New Roman" w:hAnsi="Segoe UI" w:cs="Segoe UI"/>
-          <w:color w:val="091E42"/>
-          <w:sz w:val="21"/>
-          <w:szCs w:val="21"/>
-          <w:lang w:eastAsia="en-IN"/>
-        </w:rPr>
-        <w:t xml:space="preserve"> window and type "</w:t>
-      </w:r>
-      <w:proofErr w:type="spellStart"/>
-      <w:r>
-        <w:rPr>
-          <w:rFonts w:ascii="Segoe UI" w:eastAsia="Times New Roman" w:hAnsi="Segoe UI" w:cs="Segoe UI"/>
-          <w:color w:val="091E42"/>
-          <w:sz w:val="21"/>
-          <w:szCs w:val="21"/>
-          <w:lang w:eastAsia="en-IN"/>
-        </w:rPr>
-        <w:t>iisreset</w:t>
-      </w:r>
-      <w:proofErr w:type="spellEnd"/>
-      <w:r>
-        <w:rPr>
-          <w:rFonts w:ascii="Segoe UI" w:eastAsia="Times New Roman" w:hAnsi="Segoe UI" w:cs="Segoe UI"/>
-          <w:color w:val="091E42"/>
-          <w:sz w:val="21"/>
-          <w:szCs w:val="21"/>
-          <w:lang w:eastAsia="en-IN"/>
-        </w:rPr>
-        <w:t>"</w:t>
+        <w:t>Open cmd window and type "iisreset"</w:t>
       </w:r>
     </w:p>
     <w:p>
@@ -4963,51 +3608,15 @@
           <w:lang w:eastAsia="en-IN"/>
         </w:rPr>
       </w:pPr>
-      <w:proofErr w:type="spellStart"/>
-      <w:proofErr w:type="gramStart"/>
-      <w:r>
-        <w:rPr>
-          <w:rFonts w:ascii="Segoe UI" w:eastAsia="Times New Roman" w:hAnsi="Segoe UI" w:cs="Segoe UI"/>
-          <w:color w:val="091E42"/>
-          <w:sz w:val="21"/>
-          <w:szCs w:val="21"/>
-          <w:lang w:eastAsia="en-IN"/>
-        </w:rPr>
-        <w:t>netstat</w:t>
-      </w:r>
-      <w:proofErr w:type="spellEnd"/>
-      <w:proofErr w:type="gramEnd"/>
-      <w:r>
-        <w:rPr>
-          <w:rFonts w:ascii="Segoe UI" w:eastAsia="Times New Roman" w:hAnsi="Segoe UI" w:cs="Segoe UI"/>
-          <w:color w:val="091E42"/>
-          <w:sz w:val="21"/>
-          <w:szCs w:val="21"/>
-          <w:lang w:eastAsia="en-IN"/>
-        </w:rPr>
-        <w:t xml:space="preserve"> -</w:t>
-      </w:r>
-      <w:proofErr w:type="spellStart"/>
-      <w:r>
-        <w:rPr>
-          <w:rFonts w:ascii="Segoe UI" w:eastAsia="Times New Roman" w:hAnsi="Segoe UI" w:cs="Segoe UI"/>
-          <w:color w:val="091E42"/>
-          <w:sz w:val="21"/>
-          <w:szCs w:val="21"/>
-          <w:lang w:eastAsia="en-IN"/>
-        </w:rPr>
-        <w:t>ano</w:t>
-      </w:r>
-      <w:proofErr w:type="spellEnd"/>
-      <w:r>
-        <w:rPr>
-          <w:rFonts w:ascii="Segoe UI" w:eastAsia="Times New Roman" w:hAnsi="Segoe UI" w:cs="Segoe UI"/>
-          <w:color w:val="091E42"/>
-          <w:sz w:val="21"/>
-          <w:szCs w:val="21"/>
-          <w:lang w:eastAsia="en-IN"/>
-        </w:rPr>
-        <w:t xml:space="preserve"> -p TCP | find /I "listening" | find /I "2492"</w:t>
+      <w:r>
+        <w:rPr>
+          <w:rFonts w:ascii="Segoe UI" w:eastAsia="Times New Roman" w:hAnsi="Segoe UI" w:cs="Segoe UI"/>
+          <w:color w:val="091E42"/>
+          <w:sz w:val="21"/>
+          <w:szCs w:val="21"/>
+          <w:lang w:eastAsia="en-IN"/>
+        </w:rPr>
+        <w:t>netstat -ano -p TCP | find /I "listening" | find /I "2492"</w:t>
       </w:r>
       <w:r>
         <w:rPr>
@@ -5018,28 +3627,7 @@
           <w:lang w:eastAsia="en-IN"/>
         </w:rPr>
         <w:br/>
-      </w:r>
-      <w:proofErr w:type="spellStart"/>
-      <w:r>
-        <w:rPr>
-          <w:rFonts w:ascii="Segoe UI" w:eastAsia="Times New Roman" w:hAnsi="Segoe UI" w:cs="Segoe UI"/>
-          <w:color w:val="091E42"/>
-          <w:sz w:val="21"/>
-          <w:szCs w:val="21"/>
-          <w:lang w:eastAsia="en-IN"/>
-        </w:rPr>
-        <w:t>taskkill</w:t>
-      </w:r>
-      <w:proofErr w:type="spellEnd"/>
-      <w:r>
-        <w:rPr>
-          <w:rFonts w:ascii="Segoe UI" w:eastAsia="Times New Roman" w:hAnsi="Segoe UI" w:cs="Segoe UI"/>
-          <w:color w:val="091E42"/>
-          <w:sz w:val="21"/>
-          <w:szCs w:val="21"/>
-          <w:lang w:eastAsia="en-IN"/>
-        </w:rPr>
-        <w:t xml:space="preserve"> /F /PID 820</w:t>
+        <w:t>taskkill /F /PID 820</w:t>
       </w:r>
     </w:p>
     <w:sectPr>
